--- a/Received/1/1, maths.docx
+++ b/Received/1/1, maths.docx
@@ -17,11 +17,170 @@
         <w:rPr>
           <w:rFonts w:ascii="Times New Roman" w:hAnsi="Times New Roman" w:cs="Times New Roman"/>
           <w:noProof/>
+          <w:sz w:val="24"/>
+          <w:szCs w:val="24"/>
+          <w:lang w:bidi="ne-NP"/>
         </w:rPr>
         <mc:AlternateContent>
           <mc:Choice Requires="wps">
             <w:drawing>
-              <wp:anchor distT="0" distB="0" distL="114300" distR="114300" simplePos="0" relativeHeight="251726848" behindDoc="0" locked="0" layoutInCell="1" allowOverlap="1" wp14:anchorId="2B120351" wp14:editId="6D15FB29">
+              <wp:anchor distT="0" distB="0" distL="114300" distR="114300" simplePos="0" relativeHeight="251697152" behindDoc="0" locked="0" layoutInCell="1" allowOverlap="1" wp14:anchorId="46060053" wp14:editId="4B4A4107">
+                <wp:simplePos x="0" y="0"/>
+                <wp:positionH relativeFrom="column">
+                  <wp:posOffset>5868538</wp:posOffset>
+                </wp:positionH>
+                <wp:positionV relativeFrom="paragraph">
+                  <wp:posOffset>147320</wp:posOffset>
+                </wp:positionV>
+                <wp:extent cx="840740" cy="436880"/>
+                <wp:effectExtent l="0" t="0" r="16510" b="20320"/>
+                <wp:wrapNone/>
+                <wp:docPr id="2018707802" name="Rectangle 22"/>
+                <wp:cNvGraphicFramePr>
+                  <a:graphicFrameLocks xmlns:a="http://schemas.openxmlformats.org/drawingml/2006/main"/>
+                </wp:cNvGraphicFramePr>
+                <a:graphic xmlns:a="http://schemas.openxmlformats.org/drawingml/2006/main">
+                  <a:graphicData uri="http://schemas.microsoft.com/office/word/2010/wordprocessingShape">
+                    <wps:wsp>
+                      <wps:cNvSpPr>
+                        <a:spLocks/>
+                      </wps:cNvSpPr>
+                      <wps:spPr>
+                        <a:xfrm>
+                          <a:off x="0" y="0"/>
+                          <a:ext cx="840740" cy="436880"/>
+                        </a:xfrm>
+                        <a:prstGeom prst="rect">
+                          <a:avLst/>
+                        </a:prstGeom>
+                        <a:ln w="6350">
+                          <a:solidFill>
+                            <a:schemeClr val="bg1"/>
+                          </a:solidFill>
+                        </a:ln>
+                      </wps:spPr>
+                      <wps:style>
+                        <a:lnRef idx="2">
+                          <a:schemeClr val="dk1"/>
+                        </a:lnRef>
+                        <a:fillRef idx="1">
+                          <a:schemeClr val="lt1"/>
+                        </a:fillRef>
+                        <a:effectRef idx="0">
+                          <a:schemeClr val="dk1"/>
+                        </a:effectRef>
+                        <a:fontRef idx="minor">
+                          <a:schemeClr val="dk1"/>
+                        </a:fontRef>
+                      </wps:style>
+                      <wps:txbx>
+                        <w:txbxContent>
+                          <w:p>
+                            <w:pPr>
+                              <w:jc w:val="center"/>
+                              <w:rPr>
+                                <w:rFonts w:ascii="Times New Roman" w:hAnsi="Times New Roman" w:cs="Times New Roman"/>
+                                <w:b/>
+                                <w:bCs/>
+                                <w:sz w:val="28"/>
+                                <w:szCs w:val="28"/>
+                              </w:rPr>
+                            </w:pPr>
+                            <w:r>
+                              <w:rPr>
+                                <w:rFonts w:ascii="Times New Roman" w:hAnsi="Times New Roman" w:cs="Times New Roman"/>
+                                <w:b/>
+                                <w:bCs/>
+                                <w:sz w:val="28"/>
+                                <w:szCs w:val="28"/>
+                              </w:rPr>
+                              <w:t>D-0</w:t>
+                            </w:r>
+                            <w:r>
+                              <w:rPr>
+                                <w:rFonts w:ascii="Times New Roman" w:hAnsi="Times New Roman" w:cs="Times New Roman"/>
+                                <w:b/>
+                                <w:bCs/>
+                                <w:sz w:val="28"/>
+                                <w:szCs w:val="28"/>
+                              </w:rPr>
+                              <w:t>7</w:t>
+                            </w:r>
+                          </w:p>
+                        </w:txbxContent>
+                      </wps:txbx>
+                      <wps:bodyPr rot="0" spcFirstLastPara="0" vertOverflow="clip" horzOverflow="clip" vert="horz" wrap="square" lIns="91440" tIns="45720" rIns="91440" bIns="45720" numCol="1" spcCol="0" rtlCol="0" fromWordArt="0" anchor="ctr" anchorCtr="0" forceAA="0" compatLnSpc="1">
+                        <a:prstTxWarp prst="textNoShape">
+                          <a:avLst/>
+                        </a:prstTxWarp>
+                        <a:noAutofit/>
+                      </wps:bodyPr>
+                    </wps:wsp>
+                  </a:graphicData>
+                </a:graphic>
+                <wp14:sizeRelH relativeFrom="page">
+                  <wp14:pctWidth>0</wp14:pctWidth>
+                </wp14:sizeRelH>
+                <wp14:sizeRelV relativeFrom="margin">
+                  <wp14:pctHeight>0</wp14:pctHeight>
+                </wp14:sizeRelV>
+              </wp:anchor>
+            </w:drawing>
+          </mc:Choice>
+          <mc:Fallback>
+            <w:pict>
+              <v:rect w14:anchorId="46060053" id="Rectangle 22" o:spid="_x0000_s1026" style="position:absolute;left:0;text-align:left;margin-left:462.1pt;margin-top:11.6pt;width:66.2pt;height:34.4pt;z-index:251697152;visibility:visible;mso-wrap-style:square;mso-width-percent:0;mso-height-percent:0;mso-wrap-distance-left:9pt;mso-wrap-distance-top:0;mso-wrap-distance-right:9pt;mso-wrap-distance-bottom:0;mso-position-horizontal:absolute;mso-position-horizontal-relative:text;mso-position-vertical:absolute;mso-position-vertical-relative:text;mso-width-percent:0;mso-height-percent:0;mso-width-relative:page;mso-height-relative:margin;v-text-anchor:middle" o:gfxdata="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" fillcolor="white [3201]" strokecolor="white [3212]" strokeweight=".5pt">
+                <v:path arrowok="t"/>
+                <v:textbox>
+                  <w:txbxContent>
+                    <w:p>
+                      <w:pPr>
+                        <w:jc w:val="center"/>
+                        <w:rPr>
+                          <w:rFonts w:ascii="Times New Roman" w:hAnsi="Times New Roman" w:cs="Times New Roman"/>
+                          <w:b/>
+                          <w:bCs/>
+                          <w:sz w:val="28"/>
+                          <w:szCs w:val="28"/>
+                        </w:rPr>
+                      </w:pPr>
+                      <w:r>
+                        <w:rPr>
+                          <w:rFonts w:ascii="Times New Roman" w:hAnsi="Times New Roman" w:cs="Times New Roman"/>
+                          <w:b/>
+                          <w:bCs/>
+                          <w:sz w:val="28"/>
+                          <w:szCs w:val="28"/>
+                        </w:rPr>
+                        <w:t>D-0</w:t>
+                      </w:r>
+                      <w:r>
+                        <w:rPr>
+                          <w:rFonts w:ascii="Times New Roman" w:hAnsi="Times New Roman" w:cs="Times New Roman"/>
+                          <w:b/>
+                          <w:bCs/>
+                          <w:sz w:val="28"/>
+                          <w:szCs w:val="28"/>
+                        </w:rPr>
+                        <w:t>7</w:t>
+                      </w:r>
+                    </w:p>
+                  </w:txbxContent>
+                </v:textbox>
+              </v:rect>
+            </w:pict>
+          </mc:Fallback>
+        </mc:AlternateContent>
+      </w:r>
+      <w:r>
+        <w:rPr>
+          <w:rFonts w:ascii="Times New Roman" w:hAnsi="Times New Roman" w:cs="Times New Roman"/>
+          <w:noProof/>
+        </w:rPr>
+        <mc:AlternateContent>
+          <mc:Choice Requires="wps">
+            <w:drawing>
+              <wp:anchor distT="0" distB="0" distL="114300" distR="114300" simplePos="0" relativeHeight="251667968" behindDoc="0" locked="0" layoutInCell="1" allowOverlap="1" wp14:anchorId="2B120351" wp14:editId="0414314E">
                 <wp:simplePos x="0" y="0"/>
                 <wp:positionH relativeFrom="margin">
                   <wp:posOffset>0</wp:posOffset>
@@ -90,7 +249,7 @@
           </mc:Choice>
           <mc:Fallback>
             <w:pict>
-              <v:rect w14:anchorId="6EA60621" id="Rectangle 1" o:spid="_x0000_s1026" style="position:absolute;margin-left:0;margin-top:0;width:37.75pt;height:46.05pt;z-index:251726848;visibility:visible;mso-wrap-style:square;mso-width-percent:0;mso-height-percent:0;mso-wrap-distance-left:9pt;mso-wrap-distance-top:0;mso-wrap-distance-right:9pt;mso-wrap-distance-bottom:0;mso-position-horizontal:absolute;mso-position-horizontal-relative:margin;mso-position-vertical:absolute;mso-position-vertical-relative:text;mso-width-percent:0;mso-height-percent:0;mso-width-relative:margin;mso-height-relative:margin;v-text-anchor:middle" o:gfxdata="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" stroked="f" strokeweight="2pt">
+              <v:rect w14:anchorId="38589537" id="Rectangle 1" o:spid="_x0000_s1026" style="position:absolute;margin-left:0;margin-top:0;width:37.75pt;height:46.05pt;z-index:251667968;visibility:visible;mso-wrap-style:square;mso-width-percent:0;mso-height-percent:0;mso-wrap-distance-left:9pt;mso-wrap-distance-top:0;mso-wrap-distance-right:9pt;mso-wrap-distance-bottom:0;mso-position-horizontal:absolute;mso-position-horizontal-relative:margin;mso-position-vertical:absolute;mso-position-vertical-relative:text;mso-width-percent:0;mso-height-percent:0;mso-width-relative:margin;mso-height-relative:margin;v-text-anchor:middle" o:gfxdata="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" stroked="f" strokeweight="2pt">
                 <v:fill r:id="rId7" o:title="" recolor="t" rotate="t" type="frame"/>
                 <w10:wrap anchorx="margin"/>
               </v:rect>
@@ -382,6 +541,20 @@
         <w:rPr>
           <w:rFonts w:ascii="Times New Roman" w:hAnsi="Times New Roman" w:cs="Times New Roman"/>
           <w:b/>
+        </w:rPr>
+        <w:tab/>
+      </w:r>
+      <w:r>
+        <w:rPr>
+          <w:rFonts w:ascii="Times New Roman" w:hAnsi="Times New Roman" w:cs="Times New Roman"/>
+          <w:b/>
+        </w:rPr>
+        <w:tab/>
+      </w:r>
+      <w:r>
+        <w:rPr>
+          <w:rFonts w:ascii="Times New Roman" w:hAnsi="Times New Roman" w:cs="Times New Roman"/>
+          <w:b/>
           <w:sz w:val="28"/>
           <w:szCs w:val="28"/>
         </w:rPr>
@@ -394,25 +567,7 @@
           <w:sz w:val="28"/>
           <w:szCs w:val="28"/>
         </w:rPr>
-        <w:t xml:space="preserve"> </w:t>
-      </w:r>
-      <w:r>
-        <w:rPr>
-          <w:rFonts w:ascii="Times New Roman" w:hAnsi="Times New Roman" w:cs="Times New Roman"/>
-          <w:b/>
-          <w:sz w:val="28"/>
-          <w:szCs w:val="28"/>
-        </w:rPr>
-        <w:t>50</w:t>
-      </w:r>
-      <w:r>
-        <w:rPr>
-          <w:rFonts w:ascii="Times New Roman" w:hAnsi="Times New Roman" w:cs="Times New Roman"/>
-          <w:b/>
-          <w:sz w:val="28"/>
-          <w:szCs w:val="28"/>
-        </w:rPr>
-        <w:t xml:space="preserve"> </w:t>
+        <w:t xml:space="preserve"> 50</w:t>
       </w:r>
     </w:p>
     <w:p>
@@ -444,16 +599,7 @@
           <w:sz w:val="28"/>
           <w:szCs w:val="28"/>
         </w:rPr>
-        <w:t xml:space="preserve"> </w:t>
-      </w:r>
-      <w:r>
-        <w:rPr>
-          <w:rFonts w:ascii="Times New Roman" w:hAnsi="Times New Roman" w:cs="Times New Roman"/>
-          <w:b/>
-          <w:sz w:val="28"/>
-          <w:szCs w:val="28"/>
-        </w:rPr>
-        <w:t>Maths</w:t>
+        <w:t xml:space="preserve"> Maths</w:t>
       </w:r>
     </w:p>
     <w:tbl>
@@ -559,7 +705,7 @@
               <mc:AlternateContent>
                 <mc:Choice Requires="wps">
                   <w:drawing>
-                    <wp:anchor distT="0" distB="0" distL="114300" distR="114300" simplePos="0" relativeHeight="251725824" behindDoc="0" locked="0" layoutInCell="1" allowOverlap="1" wp14:anchorId="7F5151B2" wp14:editId="6DB818F7">
+                    <wp:anchor distT="0" distB="0" distL="114300" distR="114300" simplePos="0" relativeHeight="251666944" behindDoc="0" locked="0" layoutInCell="1" allowOverlap="1" wp14:anchorId="7F5151B2" wp14:editId="538DDAEA">
                       <wp:simplePos x="0" y="0"/>
                       <wp:positionH relativeFrom="column">
                         <wp:posOffset>5427345</wp:posOffset>
@@ -628,7 +774,7 @@
                 </mc:Choice>
                 <mc:Fallback>
                   <w:pict>
-                    <v:rect w14:anchorId="25522AFA" id="Rectangle 2" o:spid="_x0000_s1026" style="position:absolute;margin-left:427.35pt;margin-top:8.15pt;width:86.25pt;height:34.35pt;z-index:251725824;visibility:visible;mso-wrap-style:square;mso-width-percent:0;mso-height-percent:0;mso-wrap-distance-left:9pt;mso-wrap-distance-top:0;mso-wrap-distance-right:9pt;mso-wrap-distance-bottom:0;mso-position-horizontal:absolute;mso-position-horizontal-relative:text;mso-position-vertical:absolute;mso-position-vertical-relative:text;mso-width-percent:0;mso-height-percent:0;mso-width-relative:page;mso-height-relative:margin;v-text-anchor:middle" o:gfxdata="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" fillcolor="white [3201]" strokecolor="black [3213]" strokeweight="2.25pt">
+                    <v:rect w14:anchorId="50521534" id="Rectangle 2" o:spid="_x0000_s1026" style="position:absolute;margin-left:427.35pt;margin-top:8.15pt;width:86.25pt;height:34.35pt;z-index:251666944;visibility:visible;mso-wrap-style:square;mso-width-percent:0;mso-height-percent:0;mso-wrap-distance-left:9pt;mso-wrap-distance-top:0;mso-wrap-distance-right:9pt;mso-wrap-distance-bottom:0;mso-position-horizontal:absolute;mso-position-horizontal-relative:text;mso-position-vertical:absolute;mso-position-vertical-relative:text;mso-width-percent:0;mso-height-percent:0;mso-width-relative:page;mso-height-relative:margin;v-text-anchor:middle" o:gfxdata="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" fillcolor="white [3201]" strokecolor="black [3213]" strokeweight="2.25pt">
                       <v:path arrowok="t"/>
                     </v:rect>
                   </w:pict>
@@ -851,21 +997,46 @@
           <w:sz w:val="32"/>
           <w:szCs w:val="32"/>
         </w:rPr>
-        <w:t xml:space="preserve">Group A </w:t>
-      </w:r>
-    </w:p>
-    <w:p>
-      <w:pPr>
-        <w:pStyle w:val="ListParagraph"/>
+        <w:t>“</w:t>
+      </w:r>
+      <w:r>
+        <w:rPr>
+          <w:rFonts w:ascii="Times New Roman" w:hAnsi="Times New Roman" w:cs="Times New Roman"/>
+          <w:b/>
+          <w:sz w:val="32"/>
+          <w:szCs w:val="32"/>
+        </w:rPr>
+        <w:t>Group A</w:t>
+      </w:r>
+      <w:r>
+        <w:rPr>
+          <w:rFonts w:ascii="Times New Roman" w:hAnsi="Times New Roman" w:cs="Times New Roman"/>
+          <w:b/>
+          <w:sz w:val="32"/>
+          <w:szCs w:val="32"/>
+        </w:rPr>
+        <w:t>”</w:t>
+      </w:r>
+    </w:p>
+    <w:p>
+      <w:pPr>
         <w:spacing w:after="0" w:line="360" w:lineRule="auto"/>
-        <w:jc w:val="center"/>
-        <w:rPr>
-          <w:rFonts w:ascii="Times New Roman" w:hAnsi="Times New Roman" w:cs="Times New Roman"/>
-          <w:b/>
-          <w:sz w:val="32"/>
-          <w:szCs w:val="32"/>
-        </w:rPr>
-      </w:pPr>
+        <w:rPr>
+          <w:rFonts w:ascii="Times New Roman" w:hAnsi="Times New Roman" w:cs="Times New Roman"/>
+          <w:b/>
+          <w:sz w:val="32"/>
+          <w:szCs w:val="32"/>
+        </w:rPr>
+      </w:pPr>
+      <w:r>
+        <w:rPr>
+          <w:rFonts w:ascii="Times New Roman" w:hAnsi="Times New Roman" w:cs="Times New Roman"/>
+          <w:b/>
+          <w:sz w:val="32"/>
+          <w:szCs w:val="32"/>
+        </w:rPr>
+        <w:t xml:space="preserve">1. </w:t>
+      </w:r>
       <w:r>
         <w:rPr>
           <w:rFonts w:ascii="Times New Roman" w:hAnsi="Times New Roman" w:cs="Times New Roman"/>
@@ -882,7 +1053,25 @@
           <w:sz w:val="32"/>
           <w:szCs w:val="32"/>
         </w:rPr>
-        <w:t xml:space="preserve">(√) the best answer </w:t>
+        <w:t>(√) the best answer</w:t>
+      </w:r>
+      <w:r>
+        <w:rPr>
+          <w:rFonts w:ascii="Times New Roman" w:hAnsi="Times New Roman" w:cs="Times New Roman"/>
+          <w:b/>
+          <w:sz w:val="32"/>
+          <w:szCs w:val="32"/>
+        </w:rPr>
+        <w:t>.</w:t>
+      </w:r>
+      <w:r>
+        <w:rPr>
+          <w:rFonts w:ascii="Times New Roman" w:hAnsi="Times New Roman" w:cs="Times New Roman"/>
+          <w:b/>
+          <w:sz w:val="32"/>
+          <w:szCs w:val="32"/>
+        </w:rPr>
+        <w:t xml:space="preserve"> </w:t>
       </w:r>
       <w:r>
         <w:rPr>
@@ -936,6 +1125,24 @@
           <w:sz w:val="32"/>
           <w:szCs w:val="32"/>
         </w:rPr>
+        <w:tab/>
+      </w:r>
+      <w:r>
+        <w:rPr>
+          <w:rFonts w:ascii="Times New Roman" w:hAnsi="Times New Roman" w:cs="Times New Roman"/>
+          <w:b/>
+          <w:sz w:val="32"/>
+          <w:szCs w:val="32"/>
+        </w:rPr>
+        <w:tab/>
+      </w:r>
+      <w:r>
+        <w:rPr>
+          <w:rFonts w:ascii="Times New Roman" w:hAnsi="Times New Roman" w:cs="Times New Roman"/>
+          <w:b/>
+          <w:sz w:val="32"/>
+          <w:szCs w:val="32"/>
+        </w:rPr>
         <w:t>(10</w:t>
       </w:r>
       <w:r>
@@ -954,7 +1161,7 @@
           <w:sz w:val="32"/>
           <w:szCs w:val="32"/>
         </w:rPr>
-        <w:t xml:space="preserve">1= 10) </w:t>
+        <w:t>1= 10)</w:t>
       </w:r>
     </w:p>
     <w:p>
@@ -1011,7 +1218,23 @@
           <w:sz w:val="32"/>
           <w:szCs w:val="32"/>
         </w:rPr>
-        <w:t xml:space="preserve">60 min </w:t>
+        <w:t>60 min</w:t>
+      </w:r>
+      <w:r>
+        <w:rPr>
+          <w:rFonts w:ascii="Times New Roman" w:hAnsi="Times New Roman" w:cs="Times New Roman"/>
+          <w:sz w:val="32"/>
+          <w:szCs w:val="32"/>
+        </w:rPr>
+        <w:t>.</w:t>
+      </w:r>
+      <w:r>
+        <w:rPr>
+          <w:rFonts w:ascii="Times New Roman" w:hAnsi="Times New Roman" w:cs="Times New Roman"/>
+          <w:sz w:val="32"/>
+          <w:szCs w:val="32"/>
+        </w:rPr>
+        <w:t xml:space="preserve"> </w:t>
       </w:r>
       <w:r>
         <w:rPr>
@@ -1021,6 +1244,14 @@
         </w:rPr>
         <w:tab/>
         <w:t>ii. 30 min</w:t>
+      </w:r>
+      <w:r>
+        <w:rPr>
+          <w:rFonts w:ascii="Times New Roman" w:hAnsi="Times New Roman" w:cs="Times New Roman"/>
+          <w:sz w:val="32"/>
+          <w:szCs w:val="32"/>
+        </w:rPr>
+        <w:t>.</w:t>
       </w:r>
     </w:p>
     <w:p>
@@ -1271,7 +1502,23 @@
           <w:sz w:val="32"/>
           <w:szCs w:val="32"/>
         </w:rPr>
-        <w:t xml:space="preserve">5+2 is equal to </w:t>
+        <w:t>5+2 is equal</w:t>
+      </w:r>
+      <w:r>
+        <w:rPr>
+          <w:rFonts w:ascii="Times New Roman" w:hAnsi="Times New Roman" w:cs="Times New Roman"/>
+          <w:sz w:val="32"/>
+          <w:szCs w:val="32"/>
+        </w:rPr>
+        <w:t>s</w:t>
+      </w:r>
+      <w:r>
+        <w:rPr>
+          <w:rFonts w:ascii="Times New Roman" w:hAnsi="Times New Roman" w:cs="Times New Roman"/>
+          <w:sz w:val="32"/>
+          <w:szCs w:val="32"/>
+        </w:rPr>
+        <w:t xml:space="preserve"> to </w:t>
       </w:r>
     </w:p>
     <w:p>
@@ -1337,7 +1584,23 @@
           <w:sz w:val="32"/>
           <w:szCs w:val="32"/>
         </w:rPr>
-        <w:t xml:space="preserve">7-2 is equal to </w:t>
+        <w:t>7-2 is equal</w:t>
+      </w:r>
+      <w:r>
+        <w:rPr>
+          <w:rFonts w:ascii="Times New Roman" w:hAnsi="Times New Roman" w:cs="Times New Roman"/>
+          <w:sz w:val="32"/>
+          <w:szCs w:val="32"/>
+        </w:rPr>
+        <w:t>s</w:t>
+      </w:r>
+      <w:r>
+        <w:rPr>
+          <w:rFonts w:ascii="Times New Roman" w:hAnsi="Times New Roman" w:cs="Times New Roman"/>
+          <w:sz w:val="32"/>
+          <w:szCs w:val="32"/>
+        </w:rPr>
+        <w:t xml:space="preserve"> to </w:t>
       </w:r>
     </w:p>
     <w:p>
@@ -1405,6 +1668,14 @@
         </w:rPr>
         <w:t xml:space="preserve">The ordinal number of 7 is </w:t>
       </w:r>
+      <w:r>
+        <w:rPr>
+          <w:rFonts w:ascii="Times New Roman" w:hAnsi="Times New Roman" w:cs="Times New Roman"/>
+          <w:sz w:val="32"/>
+          <w:szCs w:val="32"/>
+        </w:rPr>
+        <w:t>?</w:t>
+      </w:r>
     </w:p>
     <w:p>
       <w:pPr>
@@ -1671,32 +1942,66 @@
           <w:szCs w:val="32"/>
         </w:rPr>
         <w:lastRenderedPageBreak/>
-        <w:t xml:space="preserve">Group B </w:t>
-      </w:r>
-    </w:p>
-    <w:p>
-      <w:pPr>
-        <w:pStyle w:val="ListParagraph"/>
+        <w:t>“</w:t>
+      </w:r>
+      <w:r>
+        <w:rPr>
+          <w:rFonts w:ascii="Times New Roman" w:hAnsi="Times New Roman" w:cs="Times New Roman"/>
+          <w:b/>
+          <w:sz w:val="32"/>
+          <w:szCs w:val="32"/>
+        </w:rPr>
+        <w:t>Group B</w:t>
+      </w:r>
+      <w:r>
+        <w:rPr>
+          <w:rFonts w:ascii="Times New Roman" w:hAnsi="Times New Roman" w:cs="Times New Roman"/>
+          <w:b/>
+          <w:sz w:val="32"/>
+          <w:szCs w:val="32"/>
+        </w:rPr>
+        <w:t>”</w:t>
+      </w:r>
+    </w:p>
+    <w:p>
+      <w:pPr>
         <w:tabs>
           <w:tab w:val="left" w:pos="5040"/>
         </w:tabs>
         <w:spacing w:line="240" w:lineRule="auto"/>
-        <w:jc w:val="center"/>
-        <w:rPr>
-          <w:rFonts w:ascii="Times New Roman" w:hAnsi="Times New Roman" w:cs="Times New Roman"/>
-          <w:b/>
-          <w:sz w:val="32"/>
-          <w:szCs w:val="32"/>
-        </w:rPr>
-      </w:pPr>
-      <w:r>
-        <w:rPr>
-          <w:rFonts w:ascii="Times New Roman" w:hAnsi="Times New Roman" w:cs="Times New Roman"/>
-          <w:b/>
-          <w:sz w:val="32"/>
-          <w:szCs w:val="32"/>
-        </w:rPr>
-        <w:t>Short</w:t>
+        <w:rPr>
+          <w:rFonts w:ascii="Times New Roman" w:hAnsi="Times New Roman" w:cs="Times New Roman"/>
+          <w:b/>
+          <w:sz w:val="32"/>
+          <w:szCs w:val="32"/>
+        </w:rPr>
+      </w:pPr>
+      <w:r>
+        <w:rPr>
+          <w:rFonts w:ascii="Times New Roman" w:hAnsi="Times New Roman" w:cs="Times New Roman"/>
+          <w:b/>
+          <w:sz w:val="32"/>
+          <w:szCs w:val="32"/>
+        </w:rPr>
+        <w:t xml:space="preserve">2. </w:t>
+      </w:r>
+      <w:r>
+        <w:rPr>
+          <w:rFonts w:ascii="Times New Roman" w:hAnsi="Times New Roman" w:cs="Times New Roman"/>
+          <w:b/>
+          <w:sz w:val="32"/>
+          <w:szCs w:val="32"/>
+        </w:rPr>
+        <w:t>Give s</w:t>
+      </w:r>
+      <w:r>
+        <w:rPr>
+          <w:rFonts w:ascii="Times New Roman" w:hAnsi="Times New Roman" w:cs="Times New Roman"/>
+          <w:b/>
+          <w:sz w:val="32"/>
+          <w:szCs w:val="32"/>
+        </w:rPr>
+        <w:t>hort</w:t>
       </w:r>
       <w:r>
         <w:rPr>
@@ -1714,7 +2019,34 @@
           <w:sz w:val="32"/>
           <w:szCs w:val="32"/>
         </w:rPr>
-        <w:t>questions.</w:t>
+        <w:t>answers</w:t>
+      </w:r>
+      <w:r>
+        <w:rPr>
+          <w:rFonts w:ascii="Times New Roman" w:hAnsi="Times New Roman" w:cs="Times New Roman"/>
+          <w:b/>
+          <w:sz w:val="32"/>
+          <w:szCs w:val="32"/>
+        </w:rPr>
+        <w:t>.</w:t>
+      </w:r>
+      <w:r>
+        <w:rPr>
+          <w:rFonts w:ascii="Times New Roman" w:hAnsi="Times New Roman" w:cs="Times New Roman"/>
+          <w:b/>
+          <w:sz w:val="32"/>
+          <w:szCs w:val="32"/>
+        </w:rPr>
+        <w:tab/>
+      </w:r>
+      <w:r>
+        <w:rPr>
+          <w:rFonts w:ascii="Times New Roman" w:hAnsi="Times New Roman" w:cs="Times New Roman"/>
+          <w:b/>
+          <w:sz w:val="32"/>
+          <w:szCs w:val="32"/>
+        </w:rPr>
+        <w:tab/>
       </w:r>
       <w:r>
         <w:rPr>
@@ -1951,7 +2283,7 @@
         <mc:AlternateContent>
           <mc:Choice Requires="wps">
             <w:drawing>
-              <wp:anchor distT="0" distB="0" distL="114300" distR="114300" simplePos="0" relativeHeight="251592704" behindDoc="0" locked="0" layoutInCell="1" allowOverlap="1" wp14:anchorId="7C17CD08" wp14:editId="512BBF81">
+              <wp:anchor distT="0" distB="0" distL="114300" distR="114300" simplePos="0" relativeHeight="251648512" behindDoc="0" locked="0" layoutInCell="1" allowOverlap="1" wp14:anchorId="7C17CD08" wp14:editId="08CCAF27">
                 <wp:simplePos x="0" y="0"/>
                 <wp:positionH relativeFrom="column">
                   <wp:posOffset>542925</wp:posOffset>
@@ -2011,11 +2343,11 @@
           </mc:Choice>
           <mc:Fallback>
             <w:pict>
-              <v:shapetype w14:anchorId="011DE701" id="_x0000_t4" coordsize="21600,21600" o:spt="4" path="m10800,l,10800,10800,21600,21600,10800xe">
+              <v:shapetype w14:anchorId="0726B0DC" id="_x0000_t4" coordsize="21600,21600" o:spt="4" path="m10800,l,10800,10800,21600,21600,10800xe">
                 <v:stroke joinstyle="miter"/>
                 <v:path gradientshapeok="t" o:connecttype="rect" textboxrect="5400,5400,16200,16200"/>
               </v:shapetype>
-              <v:shape id="Diamond 2" o:spid="_x0000_s1026" type="#_x0000_t4" style="position:absolute;margin-left:42.75pt;margin-top:21.3pt;width:63pt;height:84.75pt;z-index:251592704;visibility:visible;mso-wrap-style:square;mso-width-percent:0;mso-height-percent:0;mso-wrap-distance-left:9pt;mso-wrap-distance-top:0;mso-wrap-distance-right:9pt;mso-wrap-distance-bottom:0;mso-position-horizontal:absolute;mso-position-horizontal-relative:text;mso-position-vertical:absolute;mso-position-vertical-relative:text;mso-width-percent:0;mso-height-percent:0;mso-width-relative:margin;mso-height-relative:margin;v-text-anchor:middle" o:gfxdata="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" fillcolor="white [3201]" strokecolor="black [3200]" strokeweight="2pt"/>
+              <v:shape id="Diamond 2" o:spid="_x0000_s1026" type="#_x0000_t4" style="position:absolute;margin-left:42.75pt;margin-top:21.3pt;width:63pt;height:84.75pt;z-index:251648512;visibility:visible;mso-wrap-style:square;mso-width-percent:0;mso-height-percent:0;mso-wrap-distance-left:9pt;mso-wrap-distance-top:0;mso-wrap-distance-right:9pt;mso-wrap-distance-bottom:0;mso-position-horizontal:absolute;mso-position-horizontal-relative:text;mso-position-vertical:absolute;mso-position-vertical-relative:text;mso-width-percent:0;mso-height-percent:0;mso-width-relative:margin;mso-height-relative:margin;v-text-anchor:middle" o:gfxdata="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" fillcolor="white [3201]" strokecolor="black [3200]" strokeweight="2pt"/>
             </w:pict>
           </mc:Fallback>
         </mc:AlternateContent>
@@ -2055,7 +2387,7 @@
         <mc:AlternateContent>
           <mc:Choice Requires="wps">
             <w:drawing>
-              <wp:anchor distT="0" distB="0" distL="114300" distR="114300" simplePos="0" relativeHeight="251588608" behindDoc="0" locked="0" layoutInCell="1" allowOverlap="1" wp14:anchorId="7CE61629" wp14:editId="5B8E6A0E">
+              <wp:anchor distT="0" distB="0" distL="114300" distR="114300" simplePos="0" relativeHeight="251647488" behindDoc="0" locked="0" layoutInCell="1" allowOverlap="1" wp14:anchorId="7CE61629" wp14:editId="2FDE937B">
                 <wp:simplePos x="0" y="0"/>
                 <wp:positionH relativeFrom="column">
                   <wp:posOffset>3837940</wp:posOffset>
@@ -2115,11 +2447,11 @@
           </mc:Choice>
           <mc:Fallback>
             <w:pict>
-              <v:shapetype w14:anchorId="040FB8B0" id="_x0000_t111" coordsize="21600,21600" o:spt="111" path="m4321,l21600,,17204,21600,,21600xe">
+              <v:shapetype w14:anchorId="38370C65" id="_x0000_t111" coordsize="21600,21600" o:spt="111" path="m4321,l21600,,17204,21600,,21600xe">
                 <v:stroke joinstyle="miter"/>
                 <v:path gradientshapeok="t" o:connecttype="custom" o:connectlocs="12961,0;10800,0;2161,10800;8602,21600;10800,21600;19402,10800" textboxrect="4321,0,17204,21600"/>
               </v:shapetype>
-              <v:shape id="Flowchart: Data 1" o:spid="_x0000_s1026" type="#_x0000_t111" style="position:absolute;margin-left:302.2pt;margin-top:.95pt;width:119.25pt;height:42.75pt;z-index:251588608;visibility:visible;mso-wrap-style:square;mso-width-percent:0;mso-height-percent:0;mso-wrap-distance-left:9pt;mso-wrap-distance-top:0;mso-wrap-distance-right:9pt;mso-wrap-distance-bottom:0;mso-position-horizontal:absolute;mso-position-horizontal-relative:text;mso-position-vertical:absolute;mso-position-vertical-relative:text;mso-width-percent:0;mso-height-percent:0;mso-width-relative:margin;mso-height-relative:margin;v-text-anchor:middle" o:gfxdata="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" fillcolor="white [3201]" strokecolor="black [3200]" strokeweight="2pt"/>
+              <v:shape id="Flowchart: Data 1" o:spid="_x0000_s1026" type="#_x0000_t111" style="position:absolute;margin-left:302.2pt;margin-top:.95pt;width:119.25pt;height:42.75pt;z-index:251647488;visibility:visible;mso-wrap-style:square;mso-width-percent:0;mso-height-percent:0;mso-wrap-distance-left:9pt;mso-wrap-distance-top:0;mso-wrap-distance-right:9pt;mso-wrap-distance-bottom:0;mso-position-horizontal:absolute;mso-position-horizontal-relative:text;mso-position-vertical:absolute;mso-position-vertical-relative:text;mso-width-percent:0;mso-height-percent:0;mso-width-relative:margin;mso-height-relative:margin;v-text-anchor:middle" o:gfxdata="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" fillcolor="white [3201]" strokecolor="black [3200]" strokeweight="2pt"/>
             </w:pict>
           </mc:Fallback>
         </mc:AlternateContent>
@@ -2257,7 +2589,27 @@
           <w:sz w:val="32"/>
           <w:szCs w:val="32"/>
         </w:rPr>
-        <w:t>Devnagari</w:t>
+        <w:t>Dev</w:t>
+      </w:r>
+      <w:r>
+        <w:rPr>
+          <w:rFonts w:ascii="Times New Roman" w:hAnsi="Times New Roman" w:cs="Times New Roman"/>
+          <w:b/>
+          <w:bCs/>
+          <w:sz w:val="32"/>
+          <w:szCs w:val="32"/>
+        </w:rPr>
+        <w:t>a</w:t>
+      </w:r>
+      <w:r>
+        <w:rPr>
+          <w:rFonts w:ascii="Times New Roman" w:hAnsi="Times New Roman" w:cs="Times New Roman"/>
+          <w:b/>
+          <w:bCs/>
+          <w:sz w:val="32"/>
+          <w:szCs w:val="32"/>
+        </w:rPr>
+        <w:t>nagari</w:t>
       </w:r>
       <w:r>
         <w:rPr>
@@ -2289,17 +2641,17 @@
         <w:spacing w:line="480" w:lineRule="auto"/>
         <w:jc w:val="both"/>
         <w:rPr>
-          <w:rFonts w:ascii="Times New Roman" w:hAnsi="Times New Roman" w:cs="Times New Roman"/>
-          <w:sz w:val="32"/>
-          <w:szCs w:val="32"/>
-        </w:rPr>
-      </w:pPr>
-      <w:r>
-        <w:rPr>
           <w:rFonts w:ascii="Preeti" w:hAnsi="Preeti" w:cs="Times New Roman"/>
           <w:sz w:val="32"/>
           <w:szCs w:val="32"/>
         </w:rPr>
+      </w:pPr>
+      <w:r>
+        <w:rPr>
+          <w:rFonts w:ascii="Preeti" w:hAnsi="Preeti" w:cs="Times New Roman"/>
+          <w:sz w:val="32"/>
+          <w:szCs w:val="32"/>
+        </w:rPr>
         <w:t>!!</w:t>
       </w:r>
       <w:r>
@@ -2308,7 +2660,7 @@
           <w:sz w:val="32"/>
           <w:szCs w:val="32"/>
         </w:rPr>
-        <w:t xml:space="preserve">     </w:t>
+        <w:t xml:space="preserve">   </w:t>
       </w:r>
       <w:r>
         <w:rPr>
@@ -2324,15 +2676,30 @@
           <w:sz w:val="32"/>
           <w:szCs w:val="32"/>
         </w:rPr>
-        <w:t xml:space="preserve">     </w:t>
-      </w:r>
+        <w:t>=================</w:t>
+      </w:r>
+    </w:p>
+    <w:p>
+      <w:pPr>
+        <w:pStyle w:val="ListParagraph"/>
+        <w:tabs>
+          <w:tab w:val="left" w:pos="5040"/>
+        </w:tabs>
+        <w:spacing w:line="480" w:lineRule="auto"/>
+        <w:jc w:val="both"/>
+        <w:rPr>
+          <w:rFonts w:ascii="Times New Roman" w:hAnsi="Times New Roman" w:cs="Times New Roman"/>
+          <w:sz w:val="32"/>
+          <w:szCs w:val="32"/>
+        </w:rPr>
+      </w:pPr>
       <w:r>
         <w:rPr>
           <w:rFonts w:ascii="Preeti" w:hAnsi="Preeti" w:cs="Times New Roman"/>
           <w:sz w:val="32"/>
           <w:szCs w:val="32"/>
         </w:rPr>
-        <w:t>=================</w:t>
+        <w:t xml:space="preserve">!&amp; </w:t>
       </w:r>
       <w:r>
         <w:rPr>
@@ -2340,7 +2707,7 @@
           <w:sz w:val="32"/>
           <w:szCs w:val="32"/>
         </w:rPr>
-        <w:t xml:space="preserve">     </w:t>
+        <w:t xml:space="preserve"> </w:t>
       </w:r>
       <w:r>
         <w:rPr>
@@ -2348,55 +2715,7 @@
           <w:sz w:val="32"/>
           <w:szCs w:val="32"/>
         </w:rPr>
-        <w:t>=================</w:t>
-      </w:r>
-      <w:r>
-        <w:rPr>
-          <w:rFonts w:ascii="Preeti" w:hAnsi="Preeti" w:cs="Times New Roman"/>
-          <w:sz w:val="32"/>
-          <w:szCs w:val="32"/>
-        </w:rPr>
-        <w:t xml:space="preserve">     </w:t>
-      </w:r>
-      <w:r>
-        <w:rPr>
-          <w:rFonts w:ascii="Preeti" w:hAnsi="Preeti" w:cs="Times New Roman"/>
-          <w:sz w:val="32"/>
-          <w:szCs w:val="32"/>
-        </w:rPr>
-        <w:t>=================</w:t>
-      </w:r>
-      <w:r>
-        <w:rPr>
-          <w:rFonts w:ascii="Preeti" w:hAnsi="Preeti" w:cs="Times New Roman"/>
-          <w:sz w:val="32"/>
-          <w:szCs w:val="32"/>
-        </w:rPr>
-        <w:t xml:space="preserve">     </w:t>
-      </w:r>
-      <w:r>
-        <w:rPr>
-          <w:rFonts w:ascii="Preeti" w:hAnsi="Preeti" w:cs="Times New Roman"/>
-          <w:sz w:val="32"/>
-          <w:szCs w:val="32"/>
-        </w:rPr>
-        <w:t>=================</w:t>
-      </w:r>
-      <w:r>
-        <w:rPr>
-          <w:rFonts w:ascii="Preeti" w:hAnsi="Preeti" w:cs="Times New Roman"/>
-          <w:sz w:val="32"/>
-          <w:szCs w:val="32"/>
-        </w:rPr>
-        <w:t xml:space="preserve">     </w:t>
-      </w:r>
-      <w:r>
-        <w:rPr>
-          <w:rFonts w:ascii="Preeti" w:hAnsi="Preeti" w:cs="Times New Roman"/>
-          <w:sz w:val="32"/>
-          <w:szCs w:val="32"/>
-        </w:rPr>
-        <w:t xml:space="preserve">!&amp; </w:t>
+        <w:t>==================================</w:t>
       </w:r>
     </w:p>
     <w:p>
@@ -2438,17 +2757,17 @@
           <w:sz w:val="32"/>
           <w:szCs w:val="32"/>
         </w:rPr>
-        <w:t>between.</w:t>
-      </w:r>
-      <w:r>
-        <w:rPr>
-          <w:rFonts w:ascii="Times New Roman" w:hAnsi="Times New Roman" w:cs="Times New Roman"/>
-          <w:b/>
-          <w:bCs/>
-          <w:sz w:val="32"/>
-          <w:szCs w:val="32"/>
-        </w:rPr>
-        <w:t xml:space="preserve"> </w:t>
+        <w:t>between</w:t>
+      </w:r>
+      <w:r>
+        <w:rPr>
+          <w:rFonts w:ascii="Times New Roman" w:hAnsi="Times New Roman" w:cs="Times New Roman"/>
+          <w:b/>
+          <w:bCs/>
+          <w:sz w:val="32"/>
+          <w:szCs w:val="32"/>
+        </w:rPr>
+        <w:t>?</w:t>
       </w:r>
     </w:p>
     <w:p>
@@ -2491,6 +2810,14 @@
           <w:sz w:val="32"/>
           <w:szCs w:val="32"/>
         </w:rPr>
+        <w:t xml:space="preserve"> </w:t>
+      </w:r>
+      <w:r>
+        <w:rPr>
+          <w:rFonts w:ascii="Times New Roman" w:hAnsi="Times New Roman" w:cs="Times New Roman"/>
+          <w:sz w:val="32"/>
+          <w:szCs w:val="32"/>
+        </w:rPr>
         <w:t>15</w:t>
       </w:r>
       <w:r>
@@ -2515,6 +2842,14 @@
           <w:sz w:val="32"/>
           <w:szCs w:val="32"/>
         </w:rPr>
+        <w:tab/>
+      </w:r>
+      <w:r>
+        <w:rPr>
+          <w:rFonts w:ascii="Times New Roman" w:hAnsi="Times New Roman" w:cs="Times New Roman"/>
+          <w:sz w:val="32"/>
+          <w:szCs w:val="32"/>
+        </w:rPr>
         <w:t>19</w:t>
       </w:r>
       <w:r>
@@ -2523,8 +2858,23 @@
           <w:sz w:val="32"/>
           <w:szCs w:val="32"/>
         </w:rPr>
-        <w:tab/>
+        <w:t xml:space="preserve"> </w:t>
+      </w:r>
+      <w:r>
+        <w:rPr>
+          <w:rFonts w:ascii="Times New Roman" w:hAnsi="Times New Roman" w:cs="Times New Roman"/>
+          <w:sz w:val="32"/>
+          <w:szCs w:val="32"/>
+        </w:rPr>
         <w:t>…………………</w:t>
+      </w:r>
+      <w:r>
+        <w:rPr>
+          <w:rFonts w:ascii="Times New Roman" w:hAnsi="Times New Roman" w:cs="Times New Roman"/>
+          <w:sz w:val="32"/>
+          <w:szCs w:val="32"/>
+        </w:rPr>
+        <w:t xml:space="preserve"> </w:t>
       </w:r>
       <w:r>
         <w:rPr>
@@ -2548,7 +2898,7 @@
           <w:tab w:val="left" w:pos="5040"/>
           <w:tab w:val="left" w:pos="5760"/>
         </w:tabs>
-        <w:spacing w:line="600" w:lineRule="auto"/>
+        <w:spacing w:line="480" w:lineRule="auto"/>
         <w:ind w:left="360"/>
         <w:jc w:val="both"/>
         <w:rPr>
@@ -2593,7 +2943,7 @@
           <w:tab w:val="left" w:pos="5040"/>
           <w:tab w:val="left" w:pos="5760"/>
         </w:tabs>
-        <w:spacing w:line="600" w:lineRule="auto"/>
+        <w:spacing w:line="480" w:lineRule="auto"/>
         <w:ind w:hanging="1170"/>
         <w:jc w:val="both"/>
         <w:rPr>
@@ -2609,6 +2959,48 @@
           <w:szCs w:val="32"/>
         </w:rPr>
         <w:t>4 + 5 =  ……………………</w:t>
+      </w:r>
+    </w:p>
+    <w:p>
+      <w:pPr>
+        <w:tabs>
+          <w:tab w:val="left" w:pos="1440"/>
+          <w:tab w:val="left" w:pos="2700"/>
+          <w:tab w:val="left" w:pos="5040"/>
+          <w:tab w:val="left" w:pos="5760"/>
+        </w:tabs>
+        <w:spacing w:line="360" w:lineRule="auto"/>
+        <w:ind w:left="990"/>
+        <w:jc w:val="both"/>
+        <w:rPr>
+          <w:rFonts w:ascii="Times New Roman" w:hAnsi="Times New Roman" w:cs="Times New Roman"/>
+          <w:sz w:val="32"/>
+          <w:szCs w:val="32"/>
+        </w:rPr>
+      </w:pPr>
+      <w:r>
+        <w:rPr>
+          <w:rFonts w:ascii="Times New Roman" w:hAnsi="Times New Roman" w:cs="Times New Roman"/>
+          <w:sz w:val="32"/>
+          <w:szCs w:val="32"/>
+        </w:rPr>
+        <w:t xml:space="preserve">     </w:t>
+      </w:r>
+      <w:r>
+        <w:rPr>
+          <w:rFonts w:ascii="Times New Roman" w:hAnsi="Times New Roman" w:cs="Times New Roman"/>
+          <w:sz w:val="32"/>
+          <w:szCs w:val="32"/>
+        </w:rPr>
+        <w:t>5 + 5 = ……………………</w:t>
+      </w:r>
+      <w:r>
+        <w:rPr>
+          <w:rFonts w:ascii="Times New Roman" w:hAnsi="Times New Roman" w:cs="Times New Roman"/>
+          <w:sz w:val="32"/>
+          <w:szCs w:val="32"/>
+        </w:rPr>
+        <w:t>…</w:t>
       </w:r>
     </w:p>
     <w:p>
@@ -2624,7 +3016,7 @@
           <w:tab w:val="left" w:pos="5040"/>
           <w:tab w:val="left" w:pos="5760"/>
         </w:tabs>
-        <w:spacing w:line="600" w:lineRule="auto"/>
+        <w:spacing w:line="480" w:lineRule="auto"/>
         <w:ind w:hanging="1170"/>
         <w:jc w:val="both"/>
         <w:rPr>
@@ -2635,36 +3027,39 @@
       </w:pPr>
       <w:r>
         <w:rPr>
-          <w:rFonts w:ascii="Times New Roman" w:hAnsi="Times New Roman" w:cs="Times New Roman"/>
-          <w:sz w:val="32"/>
-          <w:szCs w:val="32"/>
-        </w:rPr>
-        <w:t xml:space="preserve"> </w:t>
-      </w:r>
-      <w:r>
-        <w:rPr>
-          <w:rFonts w:ascii="Times New Roman" w:hAnsi="Times New Roman" w:cs="Times New Roman"/>
-          <w:sz w:val="32"/>
-          <w:szCs w:val="32"/>
-        </w:rPr>
-        <w:t>5 + 5 = ……………………</w:t>
-      </w:r>
-      <w:r>
-        <w:rPr>
-          <w:rFonts w:ascii="Times New Roman" w:hAnsi="Times New Roman" w:cs="Times New Roman"/>
-          <w:sz w:val="32"/>
-          <w:szCs w:val="32"/>
-        </w:rPr>
-        <w:t>…</w:t>
-      </w:r>
-    </w:p>
-    <w:p>
-      <w:pPr>
-        <w:pStyle w:val="ListParagraph"/>
-        <w:numPr>
-          <w:ilvl w:val="2"/>
-          <w:numId w:val="4"/>
-        </w:numPr>
+          <w:rFonts w:ascii="Preeti" w:hAnsi="Preeti" w:cs="Times New Roman"/>
+          <w:sz w:val="32"/>
+          <w:szCs w:val="32"/>
+        </w:rPr>
+        <w:t>$</w:t>
+      </w:r>
+      <w:r>
+        <w:rPr>
+          <w:rFonts w:ascii="Times New Roman" w:hAnsi="Times New Roman" w:cs="Times New Roman"/>
+          <w:sz w:val="32"/>
+          <w:szCs w:val="32"/>
+        </w:rPr>
+        <w:t xml:space="preserve"> +  </w:t>
+      </w:r>
+      <w:r>
+        <w:rPr>
+          <w:rFonts w:ascii="Preeti" w:hAnsi="Preeti" w:cs="Times New Roman"/>
+          <w:sz w:val="32"/>
+          <w:szCs w:val="32"/>
+        </w:rPr>
+        <w:t>#</w:t>
+      </w:r>
+      <w:r>
+        <w:rPr>
+          <w:rFonts w:ascii="Times New Roman" w:hAnsi="Times New Roman" w:cs="Times New Roman"/>
+          <w:sz w:val="32"/>
+          <w:szCs w:val="32"/>
+        </w:rPr>
+        <w:t xml:space="preserve"> = …………………………</w:t>
+      </w:r>
+    </w:p>
+    <w:p>
+      <w:pPr>
         <w:tabs>
           <w:tab w:val="left" w:pos="1440"/>
           <w:tab w:val="left" w:pos="2700"/>
@@ -2672,7 +3067,7 @@
           <w:tab w:val="left" w:pos="5760"/>
         </w:tabs>
         <w:spacing w:line="600" w:lineRule="auto"/>
-        <w:ind w:hanging="1170"/>
+        <w:ind w:left="990"/>
         <w:jc w:val="both"/>
         <w:rPr>
           <w:rFonts w:ascii="Times New Roman" w:hAnsi="Times New Roman" w:cs="Times New Roman"/>
@@ -2686,15 +3081,7 @@
           <w:sz w:val="32"/>
           <w:szCs w:val="32"/>
         </w:rPr>
-        <w:t>$</w:t>
-      </w:r>
-      <w:r>
-        <w:rPr>
-          <w:rFonts w:ascii="Times New Roman" w:hAnsi="Times New Roman" w:cs="Times New Roman"/>
-          <w:sz w:val="32"/>
-          <w:szCs w:val="32"/>
-        </w:rPr>
-        <w:t xml:space="preserve"> +  </w:t>
+        <w:tab/>
       </w:r>
       <w:r>
         <w:rPr>
@@ -2702,61 +3089,22 @@
           <w:sz w:val="32"/>
           <w:szCs w:val="32"/>
         </w:rPr>
-        <w:t>#</w:t>
-      </w:r>
-      <w:r>
-        <w:rPr>
-          <w:rFonts w:ascii="Times New Roman" w:hAnsi="Times New Roman" w:cs="Times New Roman"/>
-          <w:sz w:val="32"/>
-          <w:szCs w:val="32"/>
-        </w:rPr>
-        <w:t xml:space="preserve"> = …………………………</w:t>
-      </w:r>
-    </w:p>
-    <w:p>
-      <w:pPr>
-        <w:pStyle w:val="ListParagraph"/>
-        <w:numPr>
-          <w:ilvl w:val="2"/>
-          <w:numId w:val="4"/>
-        </w:numPr>
-        <w:tabs>
-          <w:tab w:val="left" w:pos="1440"/>
-          <w:tab w:val="left" w:pos="2700"/>
-          <w:tab w:val="left" w:pos="5040"/>
-          <w:tab w:val="left" w:pos="5760"/>
-        </w:tabs>
-        <w:spacing w:line="600" w:lineRule="auto"/>
-        <w:ind w:hanging="1170"/>
-        <w:jc w:val="both"/>
-        <w:rPr>
-          <w:rFonts w:ascii="Times New Roman" w:hAnsi="Times New Roman" w:cs="Times New Roman"/>
-          <w:sz w:val="32"/>
-          <w:szCs w:val="32"/>
-        </w:rPr>
-      </w:pPr>
+        <w:t>&amp;</w:t>
+      </w:r>
+      <w:r>
+        <w:rPr>
+          <w:rFonts w:ascii="Times New Roman" w:hAnsi="Times New Roman" w:cs="Times New Roman"/>
+          <w:sz w:val="32"/>
+          <w:szCs w:val="32"/>
+        </w:rPr>
+        <w:t xml:space="preserve"> + </w:t>
+      </w:r>
       <w:r>
         <w:rPr>
           <w:rFonts w:ascii="Preeti" w:hAnsi="Preeti" w:cs="Times New Roman"/>
           <w:sz w:val="32"/>
           <w:szCs w:val="32"/>
         </w:rPr>
-        <w:t>&amp;</w:t>
-      </w:r>
-      <w:r>
-        <w:rPr>
-          <w:rFonts w:ascii="Times New Roman" w:hAnsi="Times New Roman" w:cs="Times New Roman"/>
-          <w:sz w:val="32"/>
-          <w:szCs w:val="32"/>
-        </w:rPr>
-        <w:t xml:space="preserve"> + </w:t>
-      </w:r>
-      <w:r>
-        <w:rPr>
-          <w:rFonts w:ascii="Preeti" w:hAnsi="Preeti" w:cs="Times New Roman"/>
-          <w:sz w:val="32"/>
-          <w:szCs w:val="32"/>
-        </w:rPr>
         <w:t>@</w:t>
       </w:r>
       <w:r>
@@ -2775,23 +3123,6 @@
         </w:rPr>
         <w:t>……</w:t>
       </w:r>
-    </w:p>
-    <w:p>
-      <w:pPr>
-        <w:tabs>
-          <w:tab w:val="left" w:pos="1440"/>
-          <w:tab w:val="left" w:pos="2700"/>
-          <w:tab w:val="left" w:pos="5040"/>
-          <w:tab w:val="left" w:pos="5760"/>
-        </w:tabs>
-        <w:spacing w:line="480" w:lineRule="auto"/>
-        <w:jc w:val="both"/>
-        <w:rPr>
-          <w:rFonts w:ascii="Times New Roman" w:hAnsi="Times New Roman" w:cs="Times New Roman"/>
-          <w:sz w:val="32"/>
-          <w:szCs w:val="32"/>
-        </w:rPr>
-      </w:pPr>
     </w:p>
     <w:p>
       <w:pPr>
@@ -3036,7 +3367,15 @@
           <w:sz w:val="32"/>
           <w:szCs w:val="32"/>
         </w:rPr>
-        <w:t>!#</w:t>
+        <w:t>!</w:t>
+      </w:r>
+      <w:r>
+        <w:rPr>
+          <w:rFonts w:ascii="Preeti" w:hAnsi="Preeti" w:cs="Times New Roman"/>
+          <w:sz w:val="32"/>
+          <w:szCs w:val="32"/>
+        </w:rPr>
+        <w:t>@</w:t>
       </w:r>
     </w:p>
     <w:p>
@@ -3486,7 +3825,15 @@
           <w:sz w:val="32"/>
           <w:szCs w:val="32"/>
         </w:rPr>
-        <w:t>15</w:t>
+        <w:t>1</w:t>
+      </w:r>
+      <w:r>
+        <w:rPr>
+          <w:rFonts w:ascii="Times New Roman" w:hAnsi="Times New Roman" w:cs="Times New Roman"/>
+          <w:sz w:val="32"/>
+          <w:szCs w:val="32"/>
+        </w:rPr>
+        <w:t>0</w:t>
       </w:r>
       <w:r>
         <w:rPr>
@@ -3621,27 +3968,47 @@
           <w:sz w:val="32"/>
           <w:szCs w:val="32"/>
         </w:rPr>
-        <w:t xml:space="preserve">apples. </w:t>
-      </w:r>
-      <w:r>
-        <w:rPr>
-          <w:rFonts w:ascii="Times New Roman" w:hAnsi="Times New Roman" w:cs="Times New Roman"/>
-          <w:b/>
-          <w:bCs/>
-          <w:sz w:val="32"/>
-          <w:szCs w:val="32"/>
-        </w:rPr>
-        <w:t xml:space="preserve">How many apples does he </w:t>
-      </w:r>
-      <w:r>
-        <w:rPr>
-          <w:rFonts w:ascii="Times New Roman" w:hAnsi="Times New Roman" w:cs="Times New Roman"/>
-          <w:b/>
-          <w:bCs/>
-          <w:sz w:val="32"/>
-          <w:szCs w:val="32"/>
-        </w:rPr>
-        <w:t>have?</w:t>
+        <w:t>of them</w:t>
+      </w:r>
+      <w:r>
+        <w:rPr>
+          <w:rFonts w:ascii="Times New Roman" w:hAnsi="Times New Roman" w:cs="Times New Roman"/>
+          <w:b/>
+          <w:bCs/>
+          <w:sz w:val="32"/>
+          <w:szCs w:val="32"/>
+        </w:rPr>
+        <w:t xml:space="preserve">. </w:t>
+      </w:r>
+      <w:r>
+        <w:rPr>
+          <w:rFonts w:ascii="Times New Roman" w:hAnsi="Times New Roman" w:cs="Times New Roman"/>
+          <w:b/>
+          <w:bCs/>
+          <w:sz w:val="32"/>
+          <w:szCs w:val="32"/>
+        </w:rPr>
+        <w:t xml:space="preserve">How many apples </w:t>
+      </w:r>
+      <w:r>
+        <w:rPr>
+          <w:rFonts w:ascii="Times New Roman" w:hAnsi="Times New Roman" w:cs="Times New Roman"/>
+          <w:b/>
+          <w:bCs/>
+          <w:sz w:val="32"/>
+          <w:szCs w:val="32"/>
+        </w:rPr>
+        <w:t>left</w:t>
+      </w:r>
+      <w:r>
+        <w:rPr>
+          <w:rFonts w:ascii="Times New Roman" w:hAnsi="Times New Roman" w:cs="Times New Roman"/>
+          <w:b/>
+          <w:bCs/>
+          <w:sz w:val="32"/>
+          <w:szCs w:val="32"/>
+        </w:rPr>
+        <w:t>?</w:t>
       </w:r>
     </w:p>
     <w:p>
@@ -3992,6 +4359,7 @@
         <w:tc>
           <w:tcPr>
             <w:tcW w:w="4788" w:type="dxa"/>
+            <w:vAlign w:val="center"/>
           </w:tcPr>
           <w:p>
             <w:pPr>
@@ -4004,13 +4372,21 @@
               </w:tabs>
               <w:spacing w:line="480" w:lineRule="auto"/>
               <w:ind w:left="0"/>
-              <w:jc w:val="both"/>
+              <w:jc w:val="center"/>
               <w:rPr>
                 <w:rFonts w:ascii="Times New Roman" w:hAnsi="Times New Roman" w:cs="Times New Roman"/>
                 <w:sz w:val="32"/>
                 <w:szCs w:val="32"/>
               </w:rPr>
             </w:pPr>
+            <w:r>
+              <w:rPr>
+                <w:rFonts w:ascii="Times New Roman" w:hAnsi="Times New Roman" w:cs="Times New Roman"/>
+                <w:sz w:val="32"/>
+                <w:szCs w:val="32"/>
+              </w:rPr>
+              <w:t>__________________________</w:t>
+            </w:r>
           </w:p>
         </w:tc>
       </w:tr>
@@ -4023,10 +4399,7 @@
             <w:pPr>
               <w:pStyle w:val="ListParagraph"/>
               <w:tabs>
-                <w:tab w:val="left" w:pos="1440"/>
-                <w:tab w:val="left" w:pos="2700"/>
-                <w:tab w:val="left" w:pos="5040"/>
-                <w:tab w:val="left" w:pos="5760"/>
+                <w:tab w:val="left" w:pos="3456"/>
               </w:tabs>
               <w:spacing w:line="480" w:lineRule="auto"/>
               <w:ind w:left="0"/>
@@ -4037,6 +4410,14 @@
                 <w:szCs w:val="32"/>
               </w:rPr>
             </w:pPr>
+            <w:r>
+              <w:rPr>
+                <w:rFonts w:ascii="Times New Roman" w:hAnsi="Times New Roman" w:cs="Times New Roman"/>
+                <w:sz w:val="32"/>
+                <w:szCs w:val="32"/>
+              </w:rPr>
+              <w:t>__________________________</w:t>
+            </w:r>
           </w:p>
         </w:tc>
         <w:tc>
@@ -4127,6 +4508,14 @@
                 <w:szCs w:val="32"/>
               </w:rPr>
             </w:pPr>
+            <w:r>
+              <w:rPr>
+                <w:rFonts w:ascii="Times New Roman" w:hAnsi="Times New Roman" w:cs="Times New Roman"/>
+                <w:sz w:val="32"/>
+                <w:szCs w:val="32"/>
+              </w:rPr>
+              <w:t>__________________________</w:t>
+            </w:r>
           </w:p>
         </w:tc>
       </w:tr>
@@ -4153,6 +4542,14 @@
                 <w:szCs w:val="32"/>
               </w:rPr>
             </w:pPr>
+            <w:r>
+              <w:rPr>
+                <w:rFonts w:ascii="Times New Roman" w:hAnsi="Times New Roman" w:cs="Times New Roman"/>
+                <w:sz w:val="32"/>
+                <w:szCs w:val="32"/>
+              </w:rPr>
+              <w:t>__________________________</w:t>
+            </w:r>
           </w:p>
         </w:tc>
         <w:tc>
@@ -4207,7 +4604,25 @@
           <w:sz w:val="32"/>
           <w:szCs w:val="32"/>
         </w:rPr>
+        <w:t>“</w:t>
+      </w:r>
+      <w:r>
+        <w:rPr>
+          <w:rFonts w:ascii="Times New Roman" w:hAnsi="Times New Roman" w:cs="Times New Roman"/>
+          <w:b/>
+          <w:sz w:val="32"/>
+          <w:szCs w:val="32"/>
+        </w:rPr>
         <w:t>Group C</w:t>
+      </w:r>
+      <w:r>
+        <w:rPr>
+          <w:rFonts w:ascii="Times New Roman" w:hAnsi="Times New Roman" w:cs="Times New Roman"/>
+          <w:b/>
+          <w:sz w:val="32"/>
+          <w:szCs w:val="32"/>
+        </w:rPr>
+        <w:t>”</w:t>
       </w:r>
     </w:p>
     <w:p>
@@ -4219,22 +4634,57 @@
           <w:tab w:val="left" w:pos="5760"/>
         </w:tabs>
         <w:spacing w:after="0" w:line="240" w:lineRule="auto"/>
-        <w:jc w:val="center"/>
-        <w:rPr>
-          <w:rFonts w:ascii="Times New Roman" w:hAnsi="Times New Roman" w:cs="Times New Roman"/>
-          <w:b/>
-          <w:sz w:val="32"/>
-          <w:szCs w:val="32"/>
-        </w:rPr>
-      </w:pPr>
-      <w:r>
-        <w:rPr>
-          <w:rFonts w:ascii="Times New Roman" w:hAnsi="Times New Roman" w:cs="Times New Roman"/>
-          <w:b/>
-          <w:sz w:val="32"/>
-          <w:szCs w:val="32"/>
-        </w:rPr>
-        <w:t xml:space="preserve">Long Questions </w:t>
+        <w:rPr>
+          <w:rFonts w:ascii="Times New Roman" w:hAnsi="Times New Roman" w:cs="Times New Roman"/>
+          <w:b/>
+          <w:sz w:val="32"/>
+          <w:szCs w:val="32"/>
+        </w:rPr>
+      </w:pPr>
+      <w:r>
+        <w:rPr>
+          <w:rFonts w:ascii="Times New Roman" w:hAnsi="Times New Roman" w:cs="Times New Roman"/>
+          <w:b/>
+          <w:sz w:val="32"/>
+          <w:szCs w:val="32"/>
+        </w:rPr>
+        <w:t xml:space="preserve">3. </w:t>
+      </w:r>
+      <w:r>
+        <w:rPr>
+          <w:rFonts w:ascii="Times New Roman" w:hAnsi="Times New Roman" w:cs="Times New Roman"/>
+          <w:b/>
+          <w:sz w:val="32"/>
+          <w:szCs w:val="32"/>
+        </w:rPr>
+        <w:t>Give l</w:t>
+      </w:r>
+      <w:r>
+        <w:rPr>
+          <w:rFonts w:ascii="Times New Roman" w:hAnsi="Times New Roman" w:cs="Times New Roman"/>
+          <w:b/>
+          <w:sz w:val="32"/>
+          <w:szCs w:val="32"/>
+        </w:rPr>
+        <w:t xml:space="preserve">ong </w:t>
+      </w:r>
+      <w:r>
+        <w:rPr>
+          <w:rFonts w:ascii="Times New Roman" w:hAnsi="Times New Roman" w:cs="Times New Roman"/>
+          <w:b/>
+          <w:sz w:val="32"/>
+          <w:szCs w:val="32"/>
+        </w:rPr>
+        <w:t>answers.</w:t>
+      </w:r>
+      <w:r>
+        <w:rPr>
+          <w:rFonts w:ascii="Times New Roman" w:hAnsi="Times New Roman" w:cs="Times New Roman"/>
+          <w:b/>
+          <w:sz w:val="32"/>
+          <w:szCs w:val="32"/>
+        </w:rPr>
+        <w:tab/>
       </w:r>
       <w:r>
         <w:rPr>
@@ -4354,7 +4804,7 @@
         <mc:AlternateContent>
           <mc:Choice Requires="wps">
             <w:drawing>
-              <wp:anchor distT="0" distB="0" distL="114300" distR="114300" simplePos="0" relativeHeight="251642880" behindDoc="0" locked="0" layoutInCell="1" allowOverlap="1" wp14:anchorId="1F5FFF50" wp14:editId="4DB1404D">
+              <wp:anchor distT="0" distB="0" distL="114300" distR="114300" simplePos="0" relativeHeight="251652608" behindDoc="0" locked="0" layoutInCell="1" allowOverlap="1" wp14:anchorId="1F5FFF50" wp14:editId="4CAA5040">
                 <wp:simplePos x="0" y="0"/>
                 <wp:positionH relativeFrom="column">
                   <wp:posOffset>712470</wp:posOffset>
@@ -4420,7 +4870,7 @@
           </mc:Choice>
           <mc:Fallback>
             <w:pict>
-              <v:rect w14:anchorId="1F5FFF50" id="Rectangle 12" o:spid="_x0000_s1026" style="position:absolute;left:0;text-align:left;margin-left:56.1pt;margin-top:37.3pt;width:28.8pt;height:17.3pt;z-index:251642880;visibility:visible;mso-wrap-style:square;mso-wrap-distance-left:9pt;mso-wrap-distance-top:0;mso-wrap-distance-right:9pt;mso-wrap-distance-bottom:0;mso-position-horizontal:absolute;mso-position-horizontal-relative:text;mso-position-vertical:absolute;mso-position-vertical-relative:text;v-text-anchor:middle" o:gfxdata="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" fillcolor="white [3201]" strokecolor="black [3200]" strokeweight="2pt">
+              <v:rect w14:anchorId="1F5FFF50" id="Rectangle 12" o:spid="_x0000_s1027" style="position:absolute;left:0;text-align:left;margin-left:56.1pt;margin-top:37.3pt;width:28.8pt;height:17.3pt;z-index:251652608;visibility:visible;mso-wrap-style:square;mso-wrap-distance-left:9pt;mso-wrap-distance-top:0;mso-wrap-distance-right:9pt;mso-wrap-distance-bottom:0;mso-position-horizontal:absolute;mso-position-horizontal-relative:text;mso-position-vertical:absolute;mso-position-vertical-relative:text;v-text-anchor:middle" o:gfxdata="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" fillcolor="white [3201]" strokecolor="black [3200]" strokeweight="2pt">
                 <v:textbox>
                   <w:txbxContent>
                     <w:p>
@@ -4556,7 +5006,7 @@
         <mc:AlternateContent>
           <mc:Choice Requires="wps">
             <w:drawing>
-              <wp:anchor distT="0" distB="0" distL="114300" distR="114300" simplePos="0" relativeHeight="251698176" behindDoc="0" locked="0" layoutInCell="1" allowOverlap="1" wp14:anchorId="646D922B" wp14:editId="0B9EC912">
+              <wp:anchor distT="0" distB="0" distL="114300" distR="114300" simplePos="0" relativeHeight="251661824" behindDoc="0" locked="0" layoutInCell="1" allowOverlap="1" wp14:anchorId="646D922B" wp14:editId="5C0668C5">
                 <wp:simplePos x="0" y="0"/>
                 <wp:positionH relativeFrom="column">
                   <wp:posOffset>716280</wp:posOffset>
@@ -4610,7 +5060,7 @@
           </mc:Choice>
           <mc:Fallback>
             <w:pict>
-              <v:rect w14:anchorId="3D39D631" id="Rectangle 14" o:spid="_x0000_s1026" style="position:absolute;margin-left:56.4pt;margin-top:36.95pt;width:28.8pt;height:17.25pt;z-index:251698176;visibility:visible;mso-wrap-style:square;mso-wrap-distance-left:9pt;mso-wrap-distance-top:0;mso-wrap-distance-right:9pt;mso-wrap-distance-bottom:0;mso-position-horizontal:absolute;mso-position-horizontal-relative:text;mso-position-vertical:absolute;mso-position-vertical-relative:text;v-text-anchor:middle" o:gfxdata="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" fillcolor="white [3201]" strokecolor="black [3200]" strokeweight="2pt"/>
+              <v:rect w14:anchorId="73CDAC67" id="Rectangle 14" o:spid="_x0000_s1026" style="position:absolute;margin-left:56.4pt;margin-top:36.95pt;width:28.8pt;height:17.25pt;z-index:251661824;visibility:visible;mso-wrap-style:square;mso-wrap-distance-left:9pt;mso-wrap-distance-top:0;mso-wrap-distance-right:9pt;mso-wrap-distance-bottom:0;mso-position-horizontal:absolute;mso-position-horizontal-relative:text;mso-position-vertical:absolute;mso-position-vertical-relative:text;v-text-anchor:middle" o:gfxdata="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" fillcolor="white [3201]" strokecolor="black [3200]" strokeweight="2pt"/>
             </w:pict>
           </mc:Fallback>
         </mc:AlternateContent>
@@ -4625,7 +5075,7 @@
         <mc:AlternateContent>
           <mc:Choice Requires="wps">
             <w:drawing>
-              <wp:anchor distT="0" distB="0" distL="114300" distR="114300" simplePos="0" relativeHeight="251671552" behindDoc="0" locked="0" layoutInCell="1" allowOverlap="1" wp14:anchorId="7C9E2FD1" wp14:editId="7B04C3B3">
+              <wp:anchor distT="0" distB="0" distL="114300" distR="114300" simplePos="0" relativeHeight="251656704" behindDoc="0" locked="0" layoutInCell="1" allowOverlap="1" wp14:anchorId="7C9E2FD1" wp14:editId="70A3BAB5">
                 <wp:simplePos x="0" y="0"/>
                 <wp:positionH relativeFrom="column">
                   <wp:posOffset>716280</wp:posOffset>
@@ -4679,7 +5129,7 @@
           </mc:Choice>
           <mc:Fallback>
             <w:pict>
-              <v:rect w14:anchorId="68FCB7FC" id="Rectangle 13" o:spid="_x0000_s1026" style="position:absolute;margin-left:56.4pt;margin-top:1.35pt;width:28.8pt;height:17.25pt;z-index:251671552;visibility:visible;mso-wrap-style:square;mso-wrap-distance-left:9pt;mso-wrap-distance-top:0;mso-wrap-distance-right:9pt;mso-wrap-distance-bottom:0;mso-position-horizontal:absolute;mso-position-horizontal-relative:text;mso-position-vertical:absolute;mso-position-vertical-relative:text;v-text-anchor:middle" o:gfxdata="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" fillcolor="white [3201]" strokecolor="black [3200]" strokeweight="2pt"/>
+              <v:rect w14:anchorId="4C0D9320" id="Rectangle 13" o:spid="_x0000_s1026" style="position:absolute;margin-left:56.4pt;margin-top:1.35pt;width:28.8pt;height:17.25pt;z-index:251656704;visibility:visible;mso-wrap-style:square;mso-wrap-distance-left:9pt;mso-wrap-distance-top:0;mso-wrap-distance-right:9pt;mso-wrap-distance-bottom:0;mso-position-horizontal:absolute;mso-position-horizontal-relative:text;mso-position-vertical:absolute;mso-position-vertical-relative:text;v-text-anchor:middle" o:gfxdata="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" fillcolor="white [3201]" strokecolor="black [3200]" strokeweight="2pt"/>
             </w:pict>
           </mc:Fallback>
         </mc:AlternateContent>
@@ -4794,7 +5244,7 @@
         <mc:AlternateContent>
           <mc:Choice Requires="wps">
             <w:drawing>
-              <wp:anchor distT="0" distB="0" distL="114300" distR="114300" simplePos="0" relativeHeight="251723776" behindDoc="0" locked="0" layoutInCell="1" allowOverlap="1" wp14:anchorId="41CD02D5" wp14:editId="2FD762BF">
+              <wp:anchor distT="0" distB="0" distL="114300" distR="114300" simplePos="0" relativeHeight="251665920" behindDoc="0" locked="0" layoutInCell="1" allowOverlap="1" wp14:anchorId="41CD02D5" wp14:editId="04ABF2CA">
                 <wp:simplePos x="0" y="0"/>
                 <wp:positionH relativeFrom="column">
                   <wp:posOffset>712470</wp:posOffset>
@@ -4848,7 +5298,7 @@
           </mc:Choice>
           <mc:Fallback>
             <w:pict>
-              <v:rect w14:anchorId="6E0C8725" id="Rectangle 15" o:spid="_x0000_s1026" style="position:absolute;margin-left:56.1pt;margin-top:1.9pt;width:28.8pt;height:17.25pt;z-index:251723776;visibility:visible;mso-wrap-style:square;mso-wrap-distance-left:9pt;mso-wrap-distance-top:0;mso-wrap-distance-right:9pt;mso-wrap-distance-bottom:0;mso-position-horizontal:absolute;mso-position-horizontal-relative:text;mso-position-vertical:absolute;mso-position-vertical-relative:text;v-text-anchor:middle" o:gfxdata="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" fillcolor="white [3201]" strokecolor="black [3200]" strokeweight="2pt"/>
+              <v:rect w14:anchorId="14C9B71A" id="Rectangle 15" o:spid="_x0000_s1026" style="position:absolute;margin-left:56.1pt;margin-top:1.9pt;width:28.8pt;height:17.25pt;z-index:251665920;visibility:visible;mso-wrap-style:square;mso-wrap-distance-left:9pt;mso-wrap-distance-top:0;mso-wrap-distance-right:9pt;mso-wrap-distance-bottom:0;mso-position-horizontal:absolute;mso-position-horizontal-relative:text;mso-position-vertical:absolute;mso-position-vertical-relative:text;v-text-anchor:middle" o:gfxdata="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" fillcolor="white [3201]" strokecolor="black [3200]" strokeweight="2pt"/>
             </w:pict>
           </mc:Fallback>
         </mc:AlternateContent>
@@ -5255,6 +5705,21 @@
           <w:szCs w:val="32"/>
         </w:rPr>
         <w:tab/>
+      </w:r>
+      <w:r>
+        <w:rPr>
+          <w:rFonts w:ascii="Times New Roman" w:hAnsi="Times New Roman" w:cs="Times New Roman"/>
+          <w:sz w:val="32"/>
+          <w:szCs w:val="32"/>
+        </w:rPr>
+        <w:t xml:space="preserve">  </w:t>
+      </w:r>
+      <w:r>
+        <w:rPr>
+          <w:rFonts w:ascii="Times New Roman" w:hAnsi="Times New Roman" w:cs="Times New Roman"/>
+          <w:sz w:val="32"/>
+          <w:szCs w:val="32"/>
+        </w:rPr>
         <w:t xml:space="preserve">9 </w:t>
       </w:r>
     </w:p>
@@ -5279,19 +5744,19 @@
         <w:rPr>
           <w:rFonts w:ascii="Times New Roman" w:hAnsi="Times New Roman" w:cs="Times New Roman"/>
           <w:noProof/>
-          <w:sz w:val="32"/>
-          <w:szCs w:val="32"/>
+          <w:sz w:val="36"/>
+          <w:szCs w:val="36"/>
         </w:rPr>
         <mc:AlternateContent>
           <mc:Choice Requires="wps">
             <w:drawing>
-              <wp:anchor distT="0" distB="0" distL="114300" distR="114300" simplePos="0" relativeHeight="251635712" behindDoc="0" locked="0" layoutInCell="1" allowOverlap="1" wp14:anchorId="24715D36" wp14:editId="6C237B2A">
+              <wp:anchor distT="0" distB="0" distL="114300" distR="114300" simplePos="0" relativeHeight="251649024" behindDoc="0" locked="0" layoutInCell="1" allowOverlap="1" wp14:anchorId="24715D36" wp14:editId="3CD58D87">
                 <wp:simplePos x="0" y="0"/>
                 <wp:positionH relativeFrom="column">
-                  <wp:posOffset>4322445</wp:posOffset>
+                  <wp:posOffset>4407014</wp:posOffset>
                 </wp:positionH>
                 <wp:positionV relativeFrom="paragraph">
-                  <wp:posOffset>205740</wp:posOffset>
+                  <wp:posOffset>232168</wp:posOffset>
                 </wp:positionV>
                 <wp:extent cx="502920" cy="0"/>
                 <wp:effectExtent l="0" t="0" r="11430" b="19050"/>
@@ -5334,7 +5799,7 @@
           </mc:Choice>
           <mc:Fallback>
             <w:pict>
-              <v:line w14:anchorId="32A0DBF5" id="Straight Connector 6" o:spid="_x0000_s1026" style="position:absolute;z-index:251635712;visibility:visible;mso-wrap-style:square;mso-wrap-distance-left:9pt;mso-wrap-distance-top:0;mso-wrap-distance-right:9pt;mso-wrap-distance-bottom:0;mso-position-horizontal:absolute;mso-position-horizontal-relative:text;mso-position-vertical:absolute;mso-position-vertical-relative:text" from="340.35pt,16.2pt" to="379.95pt,16.2pt" o:gfxdata="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" strokecolor="black [3040]"/>
+              <v:line w14:anchorId="1854BBE2" id="Straight Connector 6" o:spid="_x0000_s1026" style="position:absolute;z-index:251649024;visibility:visible;mso-wrap-style:square;mso-wrap-distance-left:9pt;mso-wrap-distance-top:0;mso-wrap-distance-right:9pt;mso-wrap-distance-bottom:0;mso-position-horizontal:absolute;mso-position-horizontal-relative:text;mso-position-vertical:absolute;mso-position-vertical-relative:text" from="347pt,18.3pt" to="386.6pt,18.3pt" o:gfxdata="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" strokecolor="black [3040]"/>
             </w:pict>
           </mc:Fallback>
         </mc:AlternateContent>
@@ -5343,19 +5808,19 @@
         <w:rPr>
           <w:rFonts w:ascii="Times New Roman" w:hAnsi="Times New Roman" w:cs="Times New Roman"/>
           <w:noProof/>
-          <w:sz w:val="32"/>
-          <w:szCs w:val="32"/>
+          <w:sz w:val="36"/>
+          <w:szCs w:val="36"/>
         </w:rPr>
         <mc:AlternateContent>
           <mc:Choice Requires="wps">
             <w:drawing>
-              <wp:anchor distT="0" distB="0" distL="114300" distR="114300" simplePos="0" relativeHeight="251624448" behindDoc="0" locked="0" layoutInCell="1" allowOverlap="1" wp14:anchorId="3E8FB329" wp14:editId="0F4F9EB6">
+              <wp:anchor distT="0" distB="0" distL="114300" distR="114300" simplePos="0" relativeHeight="251639808" behindDoc="0" locked="0" layoutInCell="1" allowOverlap="1" wp14:anchorId="3E8FB329" wp14:editId="4E41C834">
                 <wp:simplePos x="0" y="0"/>
                 <wp:positionH relativeFrom="column">
                   <wp:posOffset>2978785</wp:posOffset>
                 </wp:positionH>
                 <wp:positionV relativeFrom="paragraph">
-                  <wp:posOffset>203977</wp:posOffset>
+                  <wp:posOffset>246120</wp:posOffset>
                 </wp:positionV>
                 <wp:extent cx="502920" cy="0"/>
                 <wp:effectExtent l="0" t="0" r="11430" b="19050"/>
@@ -5398,7 +5863,7 @@
           </mc:Choice>
           <mc:Fallback>
             <w:pict>
-              <v:line w14:anchorId="6DA55788" id="Straight Connector 5" o:spid="_x0000_s1026" style="position:absolute;z-index:251624448;visibility:visible;mso-wrap-style:square;mso-wrap-distance-left:9pt;mso-wrap-distance-top:0;mso-wrap-distance-right:9pt;mso-wrap-distance-bottom:0;mso-position-horizontal:absolute;mso-position-horizontal-relative:text;mso-position-vertical:absolute;mso-position-vertical-relative:text" from="234.55pt,16.05pt" to="274.15pt,16.05pt" o:gfxdata="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" strokecolor="black [3040]"/>
+              <v:line w14:anchorId="0112252E" id="Straight Connector 5" o:spid="_x0000_s1026" style="position:absolute;z-index:251639808;visibility:visible;mso-wrap-style:square;mso-wrap-distance-left:9pt;mso-wrap-distance-top:0;mso-wrap-distance-right:9pt;mso-wrap-distance-bottom:0;mso-position-horizontal:absolute;mso-position-horizontal-relative:text;mso-position-vertical:absolute;mso-position-vertical-relative:text" from="234.55pt,19.4pt" to="274.15pt,19.4pt" o:gfxdata="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" strokecolor="black [3040]"/>
             </w:pict>
           </mc:Fallback>
         </mc:AlternateContent>
@@ -5407,19 +5872,19 @@
         <w:rPr>
           <w:rFonts w:ascii="Times New Roman" w:hAnsi="Times New Roman" w:cs="Times New Roman"/>
           <w:noProof/>
-          <w:sz w:val="32"/>
-          <w:szCs w:val="32"/>
+          <w:sz w:val="36"/>
+          <w:szCs w:val="36"/>
         </w:rPr>
         <mc:AlternateContent>
           <mc:Choice Requires="wps">
             <w:drawing>
-              <wp:anchor distT="0" distB="0" distL="114300" distR="114300" simplePos="0" relativeHeight="251601920" behindDoc="0" locked="0" layoutInCell="1" allowOverlap="1" wp14:anchorId="59A7625F" wp14:editId="5250347F">
+              <wp:anchor distT="0" distB="0" distL="114300" distR="114300" simplePos="0" relativeHeight="251621376" behindDoc="0" locked="0" layoutInCell="1" allowOverlap="1" wp14:anchorId="59A7625F" wp14:editId="2F681A00">
                 <wp:simplePos x="0" y="0"/>
                 <wp:positionH relativeFrom="column">
                   <wp:posOffset>1800225</wp:posOffset>
                 </wp:positionH>
                 <wp:positionV relativeFrom="paragraph">
-                  <wp:posOffset>213360</wp:posOffset>
+                  <wp:posOffset>244475</wp:posOffset>
                 </wp:positionV>
                 <wp:extent cx="502920" cy="0"/>
                 <wp:effectExtent l="0" t="0" r="11430" b="19050"/>
@@ -5462,7 +5927,7 @@
           </mc:Choice>
           <mc:Fallback>
             <w:pict>
-              <v:line w14:anchorId="3CD12F7B" id="Straight Connector 3" o:spid="_x0000_s1026" style="position:absolute;z-index:251601920;visibility:visible;mso-wrap-style:square;mso-wrap-distance-left:9pt;mso-wrap-distance-top:0;mso-wrap-distance-right:9pt;mso-wrap-distance-bottom:0;mso-position-horizontal:absolute;mso-position-horizontal-relative:text;mso-position-vertical:absolute;mso-position-vertical-relative:text" from="141.75pt,16.8pt" to="181.35pt,16.8pt" o:gfxdata="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" strokecolor="black [3040]"/>
+              <v:line w14:anchorId="42C3E563" id="Straight Connector 3" o:spid="_x0000_s1026" style="position:absolute;z-index:251621376;visibility:visible;mso-wrap-style:square;mso-wrap-distance-left:9pt;mso-wrap-distance-top:0;mso-wrap-distance-right:9pt;mso-wrap-distance-bottom:0;mso-position-horizontal:absolute;mso-position-horizontal-relative:text;mso-position-vertical:absolute;mso-position-vertical-relative:text" from="141.75pt,19.25pt" to="181.35pt,19.25pt" o:gfxdata="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" strokecolor="black [3040]"/>
             </w:pict>
           </mc:Fallback>
         </mc:AlternateContent>
@@ -5471,19 +5936,19 @@
         <w:rPr>
           <w:rFonts w:ascii="Times New Roman" w:hAnsi="Times New Roman" w:cs="Times New Roman"/>
           <w:noProof/>
-          <w:sz w:val="32"/>
-          <w:szCs w:val="32"/>
+          <w:sz w:val="36"/>
+          <w:szCs w:val="36"/>
         </w:rPr>
         <mc:AlternateContent>
           <mc:Choice Requires="wps">
             <w:drawing>
-              <wp:anchor distT="0" distB="0" distL="114300" distR="114300" simplePos="0" relativeHeight="251612160" behindDoc="0" locked="0" layoutInCell="1" allowOverlap="1" wp14:anchorId="04875CF1" wp14:editId="37B60816">
+              <wp:anchor distT="0" distB="0" distL="114300" distR="114300" simplePos="0" relativeHeight="251630592" behindDoc="0" locked="0" layoutInCell="1" allowOverlap="1" wp14:anchorId="04875CF1" wp14:editId="47BA39A2">
                 <wp:simplePos x="0" y="0"/>
                 <wp:positionH relativeFrom="column">
-                  <wp:posOffset>222581</wp:posOffset>
+                  <wp:posOffset>248678</wp:posOffset>
                 </wp:positionH>
                 <wp:positionV relativeFrom="paragraph">
-                  <wp:posOffset>213503</wp:posOffset>
+                  <wp:posOffset>250359</wp:posOffset>
                 </wp:positionV>
                 <wp:extent cx="502920" cy="0"/>
                 <wp:effectExtent l="0" t="0" r="11430" b="19050"/>
@@ -5526,7 +5991,7 @@
           </mc:Choice>
           <mc:Fallback>
             <w:pict>
-              <v:line w14:anchorId="2E316AE7" id="Straight Connector 4" o:spid="_x0000_s1026" style="position:absolute;z-index:251612160;visibility:visible;mso-wrap-style:square;mso-wrap-distance-left:9pt;mso-wrap-distance-top:0;mso-wrap-distance-right:9pt;mso-wrap-distance-bottom:0;mso-position-horizontal:absolute;mso-position-horizontal-relative:text;mso-position-vertical:absolute;mso-position-vertical-relative:text" from="17.55pt,16.8pt" to="57.15pt,16.8pt" o:gfxdata="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" strokecolor="black [3040]"/>
+              <v:line w14:anchorId="1BF7A330" id="Straight Connector 4" o:spid="_x0000_s1026" style="position:absolute;z-index:251630592;visibility:visible;mso-wrap-style:square;mso-wrap-distance-left:9pt;mso-wrap-distance-top:0;mso-wrap-distance-right:9pt;mso-wrap-distance-bottom:0;mso-position-horizontal:absolute;mso-position-horizontal-relative:text;mso-position-vertical:absolute;mso-position-vertical-relative:text" from="19.6pt,19.7pt" to="59.2pt,19.7pt" o:gfxdata="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" strokecolor="black [3040]"/>
             </w:pict>
           </mc:Fallback>
         </mc:AlternateContent>
@@ -5534,10 +5999,18 @@
       <w:r>
         <w:rPr>
           <w:rFonts w:ascii="Times New Roman" w:hAnsi="Times New Roman" w:cs="Times New Roman"/>
-          <w:sz w:val="32"/>
-          <w:szCs w:val="32"/>
-        </w:rPr>
-        <w:t>-4</w:t>
+          <w:sz w:val="36"/>
+          <w:szCs w:val="36"/>
+        </w:rPr>
+        <w:t>-</w:t>
+      </w:r>
+      <w:r>
+        <w:rPr>
+          <w:rFonts w:ascii="Times New Roman" w:hAnsi="Times New Roman" w:cs="Times New Roman"/>
+          <w:sz w:val="32"/>
+          <w:szCs w:val="32"/>
+        </w:rPr>
+        <w:t>4</w:t>
       </w:r>
       <w:r>
         <w:rPr>
@@ -5554,7 +6027,22 @@
           <w:szCs w:val="32"/>
         </w:rPr>
         <w:tab/>
-        <w:t xml:space="preserve">-2 </w:t>
+      </w:r>
+      <w:r>
+        <w:rPr>
+          <w:rFonts w:ascii="Times New Roman" w:hAnsi="Times New Roman" w:cs="Times New Roman"/>
+          <w:sz w:val="36"/>
+          <w:szCs w:val="36"/>
+        </w:rPr>
+        <w:t>-</w:t>
+      </w:r>
+      <w:r>
+        <w:rPr>
+          <w:rFonts w:ascii="Times New Roman" w:hAnsi="Times New Roman" w:cs="Times New Roman"/>
+          <w:sz w:val="32"/>
+          <w:szCs w:val="32"/>
+        </w:rPr>
+        <w:t xml:space="preserve">2 </w:t>
       </w:r>
       <w:r>
         <w:rPr>
@@ -5563,7 +6051,22 @@
           <w:szCs w:val="32"/>
         </w:rPr>
         <w:tab/>
-        <w:t>-3</w:t>
+      </w:r>
+      <w:r>
+        <w:rPr>
+          <w:rFonts w:ascii="Times New Roman" w:hAnsi="Times New Roman" w:cs="Times New Roman"/>
+          <w:sz w:val="36"/>
+          <w:szCs w:val="36"/>
+        </w:rPr>
+        <w:t>-</w:t>
+      </w:r>
+      <w:r>
+        <w:rPr>
+          <w:rFonts w:ascii="Times New Roman" w:hAnsi="Times New Roman" w:cs="Times New Roman"/>
+          <w:sz w:val="32"/>
+          <w:szCs w:val="32"/>
+        </w:rPr>
+        <w:t>3</w:t>
       </w:r>
       <w:r>
         <w:rPr>
@@ -5588,8 +6091,51 @@
           <w:szCs w:val="32"/>
         </w:rPr>
         <w:tab/>
-        <w:t>-4</w:t>
-      </w:r>
+      </w:r>
+      <w:r>
+        <w:rPr>
+          <w:rFonts w:ascii="Times New Roman" w:hAnsi="Times New Roman" w:cs="Times New Roman"/>
+          <w:sz w:val="36"/>
+          <w:szCs w:val="36"/>
+        </w:rPr>
+        <w:t>-</w:t>
+      </w:r>
+      <w:r>
+        <w:rPr>
+          <w:rFonts w:ascii="Times New Roman" w:hAnsi="Times New Roman" w:cs="Times New Roman"/>
+          <w:sz w:val="36"/>
+          <w:szCs w:val="36"/>
+        </w:rPr>
+        <w:t xml:space="preserve"> </w:t>
+      </w:r>
+      <w:r>
+        <w:rPr>
+          <w:rFonts w:ascii="Times New Roman" w:hAnsi="Times New Roman" w:cs="Times New Roman"/>
+          <w:sz w:val="32"/>
+          <w:szCs w:val="32"/>
+        </w:rPr>
+        <w:t>4</w:t>
+      </w:r>
+    </w:p>
+    <w:p>
+      <w:pPr>
+        <w:tabs>
+          <w:tab w:val="left" w:pos="1440"/>
+          <w:tab w:val="left" w:pos="3150"/>
+          <w:tab w:val="left" w:pos="5040"/>
+          <w:tab w:val="left" w:pos="5760"/>
+        </w:tabs>
+        <w:spacing w:after="0" w:line="480" w:lineRule="auto"/>
+        <w:ind w:left="360"/>
+        <w:jc w:val="both"/>
+        <w:rPr>
+          <w:rFonts w:ascii="Times New Roman" w:hAnsi="Times New Roman" w:cs="Times New Roman"/>
+          <w:b/>
+          <w:bCs/>
+          <w:sz w:val="32"/>
+          <w:szCs w:val="32"/>
+        </w:rPr>
+      </w:pPr>
     </w:p>
     <w:p>
       <w:pPr>
@@ -5625,10 +6171,167 @@
           <w:rFonts w:ascii="Times New Roman" w:hAnsi="Times New Roman" w:cs="Times New Roman"/>
           <w:b/>
           <w:bCs/>
-          <w:sz w:val="32"/>
-          <w:szCs w:val="32"/>
-        </w:rPr>
-        <w:lastRenderedPageBreak/>
+          <w:noProof/>
+          <w:sz w:val="32"/>
+          <w:szCs w:val="32"/>
+        </w:rPr>
+        <mc:AlternateContent>
+          <mc:Choice Requires="wps">
+            <w:drawing>
+              <wp:anchor distT="0" distB="0" distL="114300" distR="114300" simplePos="0" relativeHeight="251688960" behindDoc="0" locked="0" layoutInCell="1" allowOverlap="1" wp14:anchorId="598651DB" wp14:editId="15D308D4">
+                <wp:simplePos x="0" y="0"/>
+                <wp:positionH relativeFrom="column">
+                  <wp:posOffset>4776826</wp:posOffset>
+                </wp:positionH>
+                <wp:positionV relativeFrom="paragraph">
+                  <wp:posOffset>422833</wp:posOffset>
+                </wp:positionV>
+                <wp:extent cx="660693" cy="327704"/>
+                <wp:effectExtent l="0" t="0" r="25400" b="15240"/>
+                <wp:wrapNone/>
+                <wp:docPr id="651460884" name="Rectangle 13"/>
+                <wp:cNvGraphicFramePr/>
+                <a:graphic xmlns:a="http://schemas.openxmlformats.org/drawingml/2006/main">
+                  <a:graphicData uri="http://schemas.microsoft.com/office/word/2010/wordprocessingShape">
+                    <wps:wsp>
+                      <wps:cNvSpPr/>
+                      <wps:spPr>
+                        <a:xfrm>
+                          <a:off x="0" y="0"/>
+                          <a:ext cx="660693" cy="327704"/>
+                        </a:xfrm>
+                        <a:prstGeom prst="rect">
+                          <a:avLst/>
+                        </a:prstGeom>
+                        <a:noFill/>
+                        <a:ln w="3175">
+                          <a:solidFill>
+                            <a:schemeClr val="tx1"/>
+                          </a:solidFill>
+                        </a:ln>
+                      </wps:spPr>
+                      <wps:style>
+                        <a:lnRef idx="2">
+                          <a:schemeClr val="accent1">
+                            <a:shade val="15000"/>
+                          </a:schemeClr>
+                        </a:lnRef>
+                        <a:fillRef idx="1">
+                          <a:schemeClr val="accent1"/>
+                        </a:fillRef>
+                        <a:effectRef idx="0">
+                          <a:schemeClr val="accent1"/>
+                        </a:effectRef>
+                        <a:fontRef idx="minor">
+                          <a:schemeClr val="lt1"/>
+                        </a:fontRef>
+                      </wps:style>
+                      <wps:bodyPr rot="0" spcFirstLastPara="0" vertOverflow="overflow" horzOverflow="overflow" vert="horz" wrap="square" lIns="91440" tIns="45720" rIns="91440" bIns="45720" numCol="1" spcCol="0" rtlCol="0" fromWordArt="0" anchor="ctr" anchorCtr="0" forceAA="0" compatLnSpc="1">
+                        <a:prstTxWarp prst="textNoShape">
+                          <a:avLst/>
+                        </a:prstTxWarp>
+                        <a:noAutofit/>
+                      </wps:bodyPr>
+                    </wps:wsp>
+                  </a:graphicData>
+                </a:graphic>
+              </wp:anchor>
+            </w:drawing>
+          </mc:Choice>
+          <mc:Fallback>
+            <w:pict>
+              <v:rect w14:anchorId="6F03747A" id="Rectangle 13" o:spid="_x0000_s1026" style="position:absolute;margin-left:376.15pt;margin-top:33.3pt;width:52pt;height:25.8pt;z-index:251688960;visibility:visible;mso-wrap-style:square;mso-wrap-distance-left:9pt;mso-wrap-distance-top:0;mso-wrap-distance-right:9pt;mso-wrap-distance-bottom:0;mso-position-horizontal:absolute;mso-position-horizontal-relative:text;mso-position-vertical:absolute;mso-position-vertical-relative:text;v-text-anchor:middle" o:gfxdata="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" filled="f" strokecolor="black [3213]" strokeweight=".25pt"/>
+            </w:pict>
+          </mc:Fallback>
+        </mc:AlternateContent>
+      </w:r>
+      <w:r>
+        <w:rPr>
+          <w:rFonts w:ascii="Times New Roman" w:hAnsi="Times New Roman" w:cs="Times New Roman"/>
+          <w:b/>
+          <w:bCs/>
+          <w:noProof/>
+          <w:sz w:val="32"/>
+          <w:szCs w:val="32"/>
+        </w:rPr>
+        <mc:AlternateContent>
+          <mc:Choice Requires="wps">
+            <w:drawing>
+              <wp:anchor distT="0" distB="0" distL="114300" distR="114300" simplePos="0" relativeHeight="251656192" behindDoc="0" locked="0" layoutInCell="1" allowOverlap="1" wp14:anchorId="4B009A25" wp14:editId="67A34B8F">
+                <wp:simplePos x="0" y="0"/>
+                <wp:positionH relativeFrom="column">
+                  <wp:posOffset>1588308</wp:posOffset>
+                </wp:positionH>
+                <wp:positionV relativeFrom="paragraph">
+                  <wp:posOffset>425817</wp:posOffset>
+                </wp:positionV>
+                <wp:extent cx="660693" cy="327704"/>
+                <wp:effectExtent l="0" t="0" r="25400" b="15240"/>
+                <wp:wrapNone/>
+                <wp:docPr id="2010902703" name="Rectangle 13"/>
+                <wp:cNvGraphicFramePr/>
+                <a:graphic xmlns:a="http://schemas.openxmlformats.org/drawingml/2006/main">
+                  <a:graphicData uri="http://schemas.microsoft.com/office/word/2010/wordprocessingShape">
+                    <wps:wsp>
+                      <wps:cNvSpPr/>
+                      <wps:spPr>
+                        <a:xfrm>
+                          <a:off x="0" y="0"/>
+                          <a:ext cx="660693" cy="327704"/>
+                        </a:xfrm>
+                        <a:prstGeom prst="rect">
+                          <a:avLst/>
+                        </a:prstGeom>
+                        <a:noFill/>
+                        <a:ln w="3175">
+                          <a:solidFill>
+                            <a:schemeClr val="tx1"/>
+                          </a:solidFill>
+                        </a:ln>
+                      </wps:spPr>
+                      <wps:style>
+                        <a:lnRef idx="2">
+                          <a:schemeClr val="accent1">
+                            <a:shade val="15000"/>
+                          </a:schemeClr>
+                        </a:lnRef>
+                        <a:fillRef idx="1">
+                          <a:schemeClr val="accent1"/>
+                        </a:fillRef>
+                        <a:effectRef idx="0">
+                          <a:schemeClr val="accent1"/>
+                        </a:effectRef>
+                        <a:fontRef idx="minor">
+                          <a:schemeClr val="lt1"/>
+                        </a:fontRef>
+                      </wps:style>
+                      <wps:bodyPr rot="0" spcFirstLastPara="0" vertOverflow="overflow" horzOverflow="overflow" vert="horz" wrap="square" lIns="91440" tIns="45720" rIns="91440" bIns="45720" numCol="1" spcCol="0" rtlCol="0" fromWordArt="0" anchor="ctr" anchorCtr="0" forceAA="0" compatLnSpc="1">
+                        <a:prstTxWarp prst="textNoShape">
+                          <a:avLst/>
+                        </a:prstTxWarp>
+                        <a:noAutofit/>
+                      </wps:bodyPr>
+                    </wps:wsp>
+                  </a:graphicData>
+                </a:graphic>
+              </wp:anchor>
+            </w:drawing>
+          </mc:Choice>
+          <mc:Fallback>
+            <w:pict>
+              <v:rect w14:anchorId="56A6D59D" id="Rectangle 13" o:spid="_x0000_s1026" style="position:absolute;margin-left:125.05pt;margin-top:33.55pt;width:52pt;height:25.8pt;z-index:251656192;visibility:visible;mso-wrap-style:square;mso-wrap-distance-left:9pt;mso-wrap-distance-top:0;mso-wrap-distance-right:9pt;mso-wrap-distance-bottom:0;mso-position-horizontal:absolute;mso-position-horizontal-relative:text;mso-position-vertical:absolute;mso-position-vertical-relative:text;v-text-anchor:middle" o:gfxdata="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" filled="f" strokecolor="black [3213]" strokeweight=".25pt"/>
+            </w:pict>
+          </mc:Fallback>
+        </mc:AlternateContent>
+      </w:r>
+      <w:r>
+        <w:rPr>
+          <w:rFonts w:ascii="Times New Roman" w:hAnsi="Times New Roman" w:cs="Times New Roman"/>
+          <w:b/>
+          <w:bCs/>
+          <w:sz w:val="32"/>
+          <w:szCs w:val="32"/>
+        </w:rPr>
         <w:t>Write the multiplication table of 5.</w:t>
       </w:r>
       <w:r>
@@ -5662,6 +6365,85 @@
       <w:r>
         <w:rPr>
           <w:rFonts w:ascii="Times New Roman" w:hAnsi="Times New Roman" w:cs="Times New Roman"/>
+          <w:b/>
+          <w:bCs/>
+          <w:noProof/>
+          <w:sz w:val="32"/>
+          <w:szCs w:val="32"/>
+        </w:rPr>
+        <mc:AlternateContent>
+          <mc:Choice Requires="wps">
+            <w:drawing>
+              <wp:anchor distT="0" distB="0" distL="114300" distR="114300" simplePos="0" relativeHeight="251665408" behindDoc="0" locked="0" layoutInCell="1" allowOverlap="1" wp14:anchorId="0EDEBF6A" wp14:editId="7E968CC7">
+                <wp:simplePos x="0" y="0"/>
+                <wp:positionH relativeFrom="column">
+                  <wp:posOffset>1130055</wp:posOffset>
+                </wp:positionH>
+                <wp:positionV relativeFrom="paragraph">
+                  <wp:posOffset>438150</wp:posOffset>
+                </wp:positionV>
+                <wp:extent cx="660693" cy="327704"/>
+                <wp:effectExtent l="0" t="0" r="25400" b="15240"/>
+                <wp:wrapNone/>
+                <wp:docPr id="1728328593" name="Rectangle 13"/>
+                <wp:cNvGraphicFramePr/>
+                <a:graphic xmlns:a="http://schemas.openxmlformats.org/drawingml/2006/main">
+                  <a:graphicData uri="http://schemas.microsoft.com/office/word/2010/wordprocessingShape">
+                    <wps:wsp>
+                      <wps:cNvSpPr/>
+                      <wps:spPr>
+                        <a:xfrm>
+                          <a:off x="0" y="0"/>
+                          <a:ext cx="660693" cy="327704"/>
+                        </a:xfrm>
+                        <a:prstGeom prst="rect">
+                          <a:avLst/>
+                        </a:prstGeom>
+                        <a:noFill/>
+                        <a:ln w="3175">
+                          <a:solidFill>
+                            <a:schemeClr val="tx1"/>
+                          </a:solidFill>
+                        </a:ln>
+                      </wps:spPr>
+                      <wps:style>
+                        <a:lnRef idx="2">
+                          <a:schemeClr val="accent1">
+                            <a:shade val="15000"/>
+                          </a:schemeClr>
+                        </a:lnRef>
+                        <a:fillRef idx="1">
+                          <a:schemeClr val="accent1"/>
+                        </a:fillRef>
+                        <a:effectRef idx="0">
+                          <a:schemeClr val="accent1"/>
+                        </a:effectRef>
+                        <a:fontRef idx="minor">
+                          <a:schemeClr val="lt1"/>
+                        </a:fontRef>
+                      </wps:style>
+                      <wps:bodyPr rot="0" spcFirstLastPara="0" vertOverflow="overflow" horzOverflow="overflow" vert="horz" wrap="square" lIns="91440" tIns="45720" rIns="91440" bIns="45720" numCol="1" spcCol="0" rtlCol="0" fromWordArt="0" anchor="ctr" anchorCtr="0" forceAA="0" compatLnSpc="1">
+                        <a:prstTxWarp prst="textNoShape">
+                          <a:avLst/>
+                        </a:prstTxWarp>
+                        <a:noAutofit/>
+                      </wps:bodyPr>
+                    </wps:wsp>
+                  </a:graphicData>
+                </a:graphic>
+              </wp:anchor>
+            </w:drawing>
+          </mc:Choice>
+          <mc:Fallback>
+            <w:pict>
+              <v:rect w14:anchorId="6B869FAD" id="Rectangle 13" o:spid="_x0000_s1026" style="position:absolute;margin-left:89pt;margin-top:34.5pt;width:52pt;height:25.8pt;z-index:251665408;visibility:visible;mso-wrap-style:square;mso-wrap-distance-left:9pt;mso-wrap-distance-top:0;mso-wrap-distance-right:9pt;mso-wrap-distance-bottom:0;mso-position-horizontal:absolute;mso-position-horizontal-relative:text;mso-position-vertical:absolute;mso-position-vertical-relative:text;v-text-anchor:middle" o:gfxdata="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" filled="f" strokecolor="black [3213]" strokeweight=".25pt"/>
+            </w:pict>
+          </mc:Fallback>
+        </mc:AlternateContent>
+      </w:r>
+      <w:r>
+        <w:rPr>
+          <w:rFonts w:ascii="Times New Roman" w:hAnsi="Times New Roman" w:cs="Times New Roman"/>
           <w:sz w:val="32"/>
           <w:szCs w:val="32"/>
         </w:rPr>
@@ -5762,6 +6544,85 @@
       <w:r>
         <w:rPr>
           <w:rFonts w:ascii="Times New Roman" w:hAnsi="Times New Roman" w:cs="Times New Roman"/>
+          <w:b/>
+          <w:bCs/>
+          <w:noProof/>
+          <w:sz w:val="32"/>
+          <w:szCs w:val="32"/>
+        </w:rPr>
+        <mc:AlternateContent>
+          <mc:Choice Requires="wps">
+            <w:drawing>
+              <wp:anchor distT="0" distB="0" distL="114300" distR="114300" simplePos="0" relativeHeight="251671552" behindDoc="0" locked="0" layoutInCell="1" allowOverlap="1" wp14:anchorId="5659A211" wp14:editId="543E9AE1">
+                <wp:simplePos x="0" y="0"/>
+                <wp:positionH relativeFrom="column">
+                  <wp:posOffset>1099394</wp:posOffset>
+                </wp:positionH>
+                <wp:positionV relativeFrom="paragraph">
+                  <wp:posOffset>466725</wp:posOffset>
+                </wp:positionV>
+                <wp:extent cx="660693" cy="327704"/>
+                <wp:effectExtent l="0" t="0" r="25400" b="15240"/>
+                <wp:wrapNone/>
+                <wp:docPr id="1620278016" name="Rectangle 13"/>
+                <wp:cNvGraphicFramePr/>
+                <a:graphic xmlns:a="http://schemas.openxmlformats.org/drawingml/2006/main">
+                  <a:graphicData uri="http://schemas.microsoft.com/office/word/2010/wordprocessingShape">
+                    <wps:wsp>
+                      <wps:cNvSpPr/>
+                      <wps:spPr>
+                        <a:xfrm>
+                          <a:off x="0" y="0"/>
+                          <a:ext cx="660693" cy="327704"/>
+                        </a:xfrm>
+                        <a:prstGeom prst="rect">
+                          <a:avLst/>
+                        </a:prstGeom>
+                        <a:noFill/>
+                        <a:ln w="3175">
+                          <a:solidFill>
+                            <a:schemeClr val="tx1"/>
+                          </a:solidFill>
+                        </a:ln>
+                      </wps:spPr>
+                      <wps:style>
+                        <a:lnRef idx="2">
+                          <a:schemeClr val="accent1">
+                            <a:shade val="15000"/>
+                          </a:schemeClr>
+                        </a:lnRef>
+                        <a:fillRef idx="1">
+                          <a:schemeClr val="accent1"/>
+                        </a:fillRef>
+                        <a:effectRef idx="0">
+                          <a:schemeClr val="accent1"/>
+                        </a:effectRef>
+                        <a:fontRef idx="minor">
+                          <a:schemeClr val="lt1"/>
+                        </a:fontRef>
+                      </wps:style>
+                      <wps:bodyPr rot="0" spcFirstLastPara="0" vertOverflow="overflow" horzOverflow="overflow" vert="horz" wrap="square" lIns="91440" tIns="45720" rIns="91440" bIns="45720" numCol="1" spcCol="0" rtlCol="0" fromWordArt="0" anchor="ctr" anchorCtr="0" forceAA="0" compatLnSpc="1">
+                        <a:prstTxWarp prst="textNoShape">
+                          <a:avLst/>
+                        </a:prstTxWarp>
+                        <a:noAutofit/>
+                      </wps:bodyPr>
+                    </wps:wsp>
+                  </a:graphicData>
+                </a:graphic>
+              </wp:anchor>
+            </w:drawing>
+          </mc:Choice>
+          <mc:Fallback>
+            <w:pict>
+              <v:rect w14:anchorId="107F4D55" id="Rectangle 13" o:spid="_x0000_s1026" style="position:absolute;margin-left:86.55pt;margin-top:36.75pt;width:52pt;height:25.8pt;z-index:251671552;visibility:visible;mso-wrap-style:square;mso-wrap-distance-left:9pt;mso-wrap-distance-top:0;mso-wrap-distance-right:9pt;mso-wrap-distance-bottom:0;mso-position-horizontal:absolute;mso-position-horizontal-relative:text;mso-position-vertical:absolute;mso-position-vertical-relative:text;v-text-anchor:middle" o:gfxdata="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" filled="f" strokecolor="black [3213]" strokeweight=".25pt"/>
+            </w:pict>
+          </mc:Fallback>
+        </mc:AlternateContent>
+      </w:r>
+      <w:r>
+        <w:rPr>
+          <w:rFonts w:ascii="Times New Roman" w:hAnsi="Times New Roman" w:cs="Times New Roman"/>
           <w:sz w:val="32"/>
           <w:szCs w:val="32"/>
         </w:rPr>
@@ -5828,6 +6689,85 @@
       <w:r>
         <w:rPr>
           <w:rFonts w:ascii="Times New Roman" w:hAnsi="Times New Roman" w:cs="Times New Roman"/>
+          <w:b/>
+          <w:bCs/>
+          <w:noProof/>
+          <w:sz w:val="32"/>
+          <w:szCs w:val="32"/>
+        </w:rPr>
+        <mc:AlternateContent>
+          <mc:Choice Requires="wps">
+            <w:drawing>
+              <wp:anchor distT="0" distB="0" distL="114300" distR="114300" simplePos="0" relativeHeight="251677696" behindDoc="0" locked="0" layoutInCell="1" allowOverlap="1" wp14:anchorId="39BE78F9" wp14:editId="00C87D96">
+                <wp:simplePos x="0" y="0"/>
+                <wp:positionH relativeFrom="column">
+                  <wp:posOffset>1131108</wp:posOffset>
+                </wp:positionH>
+                <wp:positionV relativeFrom="paragraph">
+                  <wp:posOffset>450868</wp:posOffset>
+                </wp:positionV>
+                <wp:extent cx="660693" cy="327704"/>
+                <wp:effectExtent l="0" t="0" r="25400" b="15240"/>
+                <wp:wrapNone/>
+                <wp:docPr id="1092343108" name="Rectangle 13"/>
+                <wp:cNvGraphicFramePr/>
+                <a:graphic xmlns:a="http://schemas.openxmlformats.org/drawingml/2006/main">
+                  <a:graphicData uri="http://schemas.microsoft.com/office/word/2010/wordprocessingShape">
+                    <wps:wsp>
+                      <wps:cNvSpPr/>
+                      <wps:spPr>
+                        <a:xfrm>
+                          <a:off x="0" y="0"/>
+                          <a:ext cx="660693" cy="327704"/>
+                        </a:xfrm>
+                        <a:prstGeom prst="rect">
+                          <a:avLst/>
+                        </a:prstGeom>
+                        <a:noFill/>
+                        <a:ln w="3175">
+                          <a:solidFill>
+                            <a:schemeClr val="tx1"/>
+                          </a:solidFill>
+                        </a:ln>
+                      </wps:spPr>
+                      <wps:style>
+                        <a:lnRef idx="2">
+                          <a:schemeClr val="accent1">
+                            <a:shade val="15000"/>
+                          </a:schemeClr>
+                        </a:lnRef>
+                        <a:fillRef idx="1">
+                          <a:schemeClr val="accent1"/>
+                        </a:fillRef>
+                        <a:effectRef idx="0">
+                          <a:schemeClr val="accent1"/>
+                        </a:effectRef>
+                        <a:fontRef idx="minor">
+                          <a:schemeClr val="lt1"/>
+                        </a:fontRef>
+                      </wps:style>
+                      <wps:bodyPr rot="0" spcFirstLastPara="0" vertOverflow="overflow" horzOverflow="overflow" vert="horz" wrap="square" lIns="91440" tIns="45720" rIns="91440" bIns="45720" numCol="1" spcCol="0" rtlCol="0" fromWordArt="0" anchor="ctr" anchorCtr="0" forceAA="0" compatLnSpc="1">
+                        <a:prstTxWarp prst="textNoShape">
+                          <a:avLst/>
+                        </a:prstTxWarp>
+                        <a:noAutofit/>
+                      </wps:bodyPr>
+                    </wps:wsp>
+                  </a:graphicData>
+                </a:graphic>
+              </wp:anchor>
+            </w:drawing>
+          </mc:Choice>
+          <mc:Fallback>
+            <w:pict>
+              <v:rect w14:anchorId="1476B4CC" id="Rectangle 13" o:spid="_x0000_s1026" style="position:absolute;margin-left:89.05pt;margin-top:35.5pt;width:52pt;height:25.8pt;z-index:251677696;visibility:visible;mso-wrap-style:square;mso-wrap-distance-left:9pt;mso-wrap-distance-top:0;mso-wrap-distance-right:9pt;mso-wrap-distance-bottom:0;mso-position-horizontal:absolute;mso-position-horizontal-relative:text;mso-position-vertical:absolute;mso-position-vertical-relative:text;v-text-anchor:middle" o:gfxdata="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" filled="f" strokecolor="black [3213]" strokeweight=".25pt"/>
+            </w:pict>
+          </mc:Fallback>
+        </mc:AlternateContent>
+      </w:r>
+      <w:r>
+        <w:rPr>
+          <w:rFonts w:ascii="Times New Roman" w:hAnsi="Times New Roman" w:cs="Times New Roman"/>
           <w:sz w:val="32"/>
           <w:szCs w:val="32"/>
         </w:rPr>
@@ -5870,6 +6810,85 @@
       <w:r>
         <w:rPr>
           <w:rFonts w:ascii="Times New Roman" w:hAnsi="Times New Roman" w:cs="Times New Roman"/>
+          <w:b/>
+          <w:bCs/>
+          <w:noProof/>
+          <w:sz w:val="32"/>
+          <w:szCs w:val="32"/>
+        </w:rPr>
+        <mc:AlternateContent>
+          <mc:Choice Requires="wps">
+            <w:drawing>
+              <wp:anchor distT="0" distB="0" distL="114300" distR="114300" simplePos="0" relativeHeight="251683840" behindDoc="0" locked="0" layoutInCell="1" allowOverlap="1" wp14:anchorId="415F6626" wp14:editId="2686A0C9">
+                <wp:simplePos x="0" y="0"/>
+                <wp:positionH relativeFrom="column">
+                  <wp:posOffset>1326673</wp:posOffset>
+                </wp:positionH>
+                <wp:positionV relativeFrom="paragraph">
+                  <wp:posOffset>450868</wp:posOffset>
+                </wp:positionV>
+                <wp:extent cx="660693" cy="327704"/>
+                <wp:effectExtent l="0" t="0" r="25400" b="15240"/>
+                <wp:wrapNone/>
+                <wp:docPr id="1253631840" name="Rectangle 13"/>
+                <wp:cNvGraphicFramePr/>
+                <a:graphic xmlns:a="http://schemas.openxmlformats.org/drawingml/2006/main">
+                  <a:graphicData uri="http://schemas.microsoft.com/office/word/2010/wordprocessingShape">
+                    <wps:wsp>
+                      <wps:cNvSpPr/>
+                      <wps:spPr>
+                        <a:xfrm>
+                          <a:off x="0" y="0"/>
+                          <a:ext cx="660693" cy="327704"/>
+                        </a:xfrm>
+                        <a:prstGeom prst="rect">
+                          <a:avLst/>
+                        </a:prstGeom>
+                        <a:noFill/>
+                        <a:ln w="3175">
+                          <a:solidFill>
+                            <a:schemeClr val="tx1"/>
+                          </a:solidFill>
+                        </a:ln>
+                      </wps:spPr>
+                      <wps:style>
+                        <a:lnRef idx="2">
+                          <a:schemeClr val="accent1">
+                            <a:shade val="15000"/>
+                          </a:schemeClr>
+                        </a:lnRef>
+                        <a:fillRef idx="1">
+                          <a:schemeClr val="accent1"/>
+                        </a:fillRef>
+                        <a:effectRef idx="0">
+                          <a:schemeClr val="accent1"/>
+                        </a:effectRef>
+                        <a:fontRef idx="minor">
+                          <a:schemeClr val="lt1"/>
+                        </a:fontRef>
+                      </wps:style>
+                      <wps:bodyPr rot="0" spcFirstLastPara="0" vertOverflow="overflow" horzOverflow="overflow" vert="horz" wrap="square" lIns="91440" tIns="45720" rIns="91440" bIns="45720" numCol="1" spcCol="0" rtlCol="0" fromWordArt="0" anchor="ctr" anchorCtr="0" forceAA="0" compatLnSpc="1">
+                        <a:prstTxWarp prst="textNoShape">
+                          <a:avLst/>
+                        </a:prstTxWarp>
+                        <a:noAutofit/>
+                      </wps:bodyPr>
+                    </wps:wsp>
+                  </a:graphicData>
+                </a:graphic>
+              </wp:anchor>
+            </w:drawing>
+          </mc:Choice>
+          <mc:Fallback>
+            <w:pict>
+              <v:rect w14:anchorId="50D9D767" id="Rectangle 13" o:spid="_x0000_s1026" style="position:absolute;margin-left:104.45pt;margin-top:35.5pt;width:52pt;height:25.8pt;z-index:251683840;visibility:visible;mso-wrap-style:square;mso-wrap-distance-left:9pt;mso-wrap-distance-top:0;mso-wrap-distance-right:9pt;mso-wrap-distance-bottom:0;mso-position-horizontal:absolute;mso-position-horizontal-relative:text;mso-position-vertical:absolute;mso-position-vertical-relative:text;v-text-anchor:middle" o:gfxdata="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" filled="f" strokecolor="black [3213]" strokeweight=".25pt"/>
+            </w:pict>
+          </mc:Fallback>
+        </mc:AlternateContent>
+      </w:r>
+      <w:r>
+        <w:rPr>
+          <w:rFonts w:ascii="Times New Roman" w:hAnsi="Times New Roman" w:cs="Times New Roman"/>
           <w:sz w:val="32"/>
           <w:szCs w:val="32"/>
         </w:rPr>
@@ -5962,6 +6981,85 @@
       <w:r>
         <w:rPr>
           <w:rFonts w:ascii="Times New Roman" w:hAnsi="Times New Roman" w:cs="Times New Roman"/>
+          <w:b/>
+          <w:bCs/>
+          <w:noProof/>
+          <w:sz w:val="32"/>
+          <w:szCs w:val="32"/>
+        </w:rPr>
+        <mc:AlternateContent>
+          <mc:Choice Requires="wps">
+            <w:drawing>
+              <wp:anchor distT="0" distB="0" distL="114300" distR="114300" simplePos="0" relativeHeight="251691008" behindDoc="0" locked="0" layoutInCell="1" allowOverlap="1" wp14:anchorId="22C469F0" wp14:editId="7CEE3527">
+                <wp:simplePos x="0" y="0"/>
+                <wp:positionH relativeFrom="column">
+                  <wp:posOffset>1165047</wp:posOffset>
+                </wp:positionH>
+                <wp:positionV relativeFrom="paragraph">
+                  <wp:posOffset>391338</wp:posOffset>
+                </wp:positionV>
+                <wp:extent cx="660693" cy="327704"/>
+                <wp:effectExtent l="0" t="0" r="25400" b="15240"/>
+                <wp:wrapNone/>
+                <wp:docPr id="1751556278" name="Rectangle 13"/>
+                <wp:cNvGraphicFramePr/>
+                <a:graphic xmlns:a="http://schemas.openxmlformats.org/drawingml/2006/main">
+                  <a:graphicData uri="http://schemas.microsoft.com/office/word/2010/wordprocessingShape">
+                    <wps:wsp>
+                      <wps:cNvSpPr/>
+                      <wps:spPr>
+                        <a:xfrm>
+                          <a:off x="0" y="0"/>
+                          <a:ext cx="660693" cy="327704"/>
+                        </a:xfrm>
+                        <a:prstGeom prst="rect">
+                          <a:avLst/>
+                        </a:prstGeom>
+                        <a:noFill/>
+                        <a:ln w="3175">
+                          <a:solidFill>
+                            <a:schemeClr val="tx1"/>
+                          </a:solidFill>
+                        </a:ln>
+                      </wps:spPr>
+                      <wps:style>
+                        <a:lnRef idx="2">
+                          <a:schemeClr val="accent1">
+                            <a:shade val="15000"/>
+                          </a:schemeClr>
+                        </a:lnRef>
+                        <a:fillRef idx="1">
+                          <a:schemeClr val="accent1"/>
+                        </a:fillRef>
+                        <a:effectRef idx="0">
+                          <a:schemeClr val="accent1"/>
+                        </a:effectRef>
+                        <a:fontRef idx="minor">
+                          <a:schemeClr val="lt1"/>
+                        </a:fontRef>
+                      </wps:style>
+                      <wps:bodyPr rot="0" spcFirstLastPara="0" vertOverflow="overflow" horzOverflow="overflow" vert="horz" wrap="square" lIns="91440" tIns="45720" rIns="91440" bIns="45720" numCol="1" spcCol="0" rtlCol="0" fromWordArt="0" anchor="ctr" anchorCtr="0" forceAA="0" compatLnSpc="1">
+                        <a:prstTxWarp prst="textNoShape">
+                          <a:avLst/>
+                        </a:prstTxWarp>
+                        <a:noAutofit/>
+                      </wps:bodyPr>
+                    </wps:wsp>
+                  </a:graphicData>
+                </a:graphic>
+              </wp:anchor>
+            </w:drawing>
+          </mc:Choice>
+          <mc:Fallback>
+            <w:pict>
+              <v:rect w14:anchorId="21D60854" id="Rectangle 13" o:spid="_x0000_s1026" style="position:absolute;margin-left:91.75pt;margin-top:30.8pt;width:52pt;height:25.8pt;z-index:251691008;visibility:visible;mso-wrap-style:square;mso-wrap-distance-left:9pt;mso-wrap-distance-top:0;mso-wrap-distance-right:9pt;mso-wrap-distance-bottom:0;mso-position-horizontal:absolute;mso-position-horizontal-relative:text;mso-position-vertical:absolute;mso-position-vertical-relative:text;v-text-anchor:middle" o:gfxdata="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" filled="f" strokecolor="black [3213]" strokeweight=".25pt"/>
+            </w:pict>
+          </mc:Fallback>
+        </mc:AlternateContent>
+      </w:r>
+      <w:r>
+        <w:rPr>
+          <w:rFonts w:ascii="Times New Roman" w:hAnsi="Times New Roman" w:cs="Times New Roman"/>
           <w:sz w:val="32"/>
           <w:szCs w:val="32"/>
         </w:rPr>
@@ -6046,6 +7144,85 @@
       <w:r>
         <w:rPr>
           <w:rFonts w:ascii="Times New Roman" w:hAnsi="Times New Roman" w:cs="Times New Roman"/>
+          <w:b/>
+          <w:bCs/>
+          <w:noProof/>
+          <w:sz w:val="32"/>
+          <w:szCs w:val="32"/>
+        </w:rPr>
+        <mc:AlternateContent>
+          <mc:Choice Requires="wps">
+            <w:drawing>
+              <wp:anchor distT="0" distB="0" distL="114300" distR="114300" simplePos="0" relativeHeight="251693056" behindDoc="0" locked="0" layoutInCell="1" allowOverlap="1" wp14:anchorId="5CD4F63B" wp14:editId="597A0AC2">
+                <wp:simplePos x="0" y="0"/>
+                <wp:positionH relativeFrom="column">
+                  <wp:posOffset>1236269</wp:posOffset>
+                </wp:positionH>
+                <wp:positionV relativeFrom="paragraph">
+                  <wp:posOffset>400888</wp:posOffset>
+                </wp:positionV>
+                <wp:extent cx="660693" cy="327704"/>
+                <wp:effectExtent l="0" t="0" r="25400" b="15240"/>
+                <wp:wrapNone/>
+                <wp:docPr id="1931674291" name="Rectangle 13"/>
+                <wp:cNvGraphicFramePr/>
+                <a:graphic xmlns:a="http://schemas.openxmlformats.org/drawingml/2006/main">
+                  <a:graphicData uri="http://schemas.microsoft.com/office/word/2010/wordprocessingShape">
+                    <wps:wsp>
+                      <wps:cNvSpPr/>
+                      <wps:spPr>
+                        <a:xfrm>
+                          <a:off x="0" y="0"/>
+                          <a:ext cx="660693" cy="327704"/>
+                        </a:xfrm>
+                        <a:prstGeom prst="rect">
+                          <a:avLst/>
+                        </a:prstGeom>
+                        <a:noFill/>
+                        <a:ln w="3175">
+                          <a:solidFill>
+                            <a:schemeClr val="tx1"/>
+                          </a:solidFill>
+                        </a:ln>
+                      </wps:spPr>
+                      <wps:style>
+                        <a:lnRef idx="2">
+                          <a:schemeClr val="accent1">
+                            <a:shade val="15000"/>
+                          </a:schemeClr>
+                        </a:lnRef>
+                        <a:fillRef idx="1">
+                          <a:schemeClr val="accent1"/>
+                        </a:fillRef>
+                        <a:effectRef idx="0">
+                          <a:schemeClr val="accent1"/>
+                        </a:effectRef>
+                        <a:fontRef idx="minor">
+                          <a:schemeClr val="lt1"/>
+                        </a:fontRef>
+                      </wps:style>
+                      <wps:bodyPr rot="0" spcFirstLastPara="0" vertOverflow="overflow" horzOverflow="overflow" vert="horz" wrap="square" lIns="91440" tIns="45720" rIns="91440" bIns="45720" numCol="1" spcCol="0" rtlCol="0" fromWordArt="0" anchor="ctr" anchorCtr="0" forceAA="0" compatLnSpc="1">
+                        <a:prstTxWarp prst="textNoShape">
+                          <a:avLst/>
+                        </a:prstTxWarp>
+                        <a:noAutofit/>
+                      </wps:bodyPr>
+                    </wps:wsp>
+                  </a:graphicData>
+                </a:graphic>
+              </wp:anchor>
+            </w:drawing>
+          </mc:Choice>
+          <mc:Fallback>
+            <w:pict>
+              <v:rect w14:anchorId="550A33E1" id="Rectangle 13" o:spid="_x0000_s1026" style="position:absolute;margin-left:97.35pt;margin-top:31.55pt;width:52pt;height:25.8pt;z-index:251693056;visibility:visible;mso-wrap-style:square;mso-wrap-distance-left:9pt;mso-wrap-distance-top:0;mso-wrap-distance-right:9pt;mso-wrap-distance-bottom:0;mso-position-horizontal:absolute;mso-position-horizontal-relative:text;mso-position-vertical:absolute;mso-position-vertical-relative:text;v-text-anchor:middle" o:gfxdata="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" filled="f" strokecolor="black [3213]" strokeweight=".25pt"/>
+            </w:pict>
+          </mc:Fallback>
+        </mc:AlternateContent>
+      </w:r>
+      <w:r>
+        <w:rPr>
+          <w:rFonts w:ascii="Times New Roman" w:hAnsi="Times New Roman" w:cs="Times New Roman"/>
           <w:sz w:val="32"/>
           <w:szCs w:val="32"/>
         </w:rPr>
@@ -6066,6 +7243,14 @@
           <w:szCs w:val="32"/>
         </w:rPr>
         <w:t xml:space="preserve"> 9 =</w:t>
+      </w:r>
+      <w:r>
+        <w:rPr>
+          <w:rFonts w:ascii="Times New Roman" w:hAnsi="Times New Roman" w:cs="Times New Roman"/>
+          <w:sz w:val="32"/>
+          <w:szCs w:val="32"/>
+        </w:rPr>
+        <w:t xml:space="preserve"> </w:t>
       </w:r>
       <w:r>
         <w:rPr>
@@ -6096,6 +7281,85 @@
       <w:r>
         <w:rPr>
           <w:rFonts w:ascii="Times New Roman" w:hAnsi="Times New Roman" w:cs="Times New Roman"/>
+          <w:b/>
+          <w:bCs/>
+          <w:noProof/>
+          <w:sz w:val="32"/>
+          <w:szCs w:val="32"/>
+        </w:rPr>
+        <mc:AlternateContent>
+          <mc:Choice Requires="wps">
+            <w:drawing>
+              <wp:anchor distT="0" distB="0" distL="114300" distR="114300" simplePos="0" relativeHeight="251695104" behindDoc="0" locked="0" layoutInCell="1" allowOverlap="1" wp14:anchorId="448C39AD" wp14:editId="39FB9C67">
+                <wp:simplePos x="0" y="0"/>
+                <wp:positionH relativeFrom="column">
+                  <wp:posOffset>1265530</wp:posOffset>
+                </wp:positionH>
+                <wp:positionV relativeFrom="paragraph">
+                  <wp:posOffset>452094</wp:posOffset>
+                </wp:positionV>
+                <wp:extent cx="660693" cy="327704"/>
+                <wp:effectExtent l="0" t="0" r="25400" b="15240"/>
+                <wp:wrapNone/>
+                <wp:docPr id="920566100" name="Rectangle 13"/>
+                <wp:cNvGraphicFramePr/>
+                <a:graphic xmlns:a="http://schemas.openxmlformats.org/drawingml/2006/main">
+                  <a:graphicData uri="http://schemas.microsoft.com/office/word/2010/wordprocessingShape">
+                    <wps:wsp>
+                      <wps:cNvSpPr/>
+                      <wps:spPr>
+                        <a:xfrm>
+                          <a:off x="0" y="0"/>
+                          <a:ext cx="660693" cy="327704"/>
+                        </a:xfrm>
+                        <a:prstGeom prst="rect">
+                          <a:avLst/>
+                        </a:prstGeom>
+                        <a:noFill/>
+                        <a:ln w="3175">
+                          <a:solidFill>
+                            <a:schemeClr val="tx1"/>
+                          </a:solidFill>
+                        </a:ln>
+                      </wps:spPr>
+                      <wps:style>
+                        <a:lnRef idx="2">
+                          <a:schemeClr val="accent1">
+                            <a:shade val="15000"/>
+                          </a:schemeClr>
+                        </a:lnRef>
+                        <a:fillRef idx="1">
+                          <a:schemeClr val="accent1"/>
+                        </a:fillRef>
+                        <a:effectRef idx="0">
+                          <a:schemeClr val="accent1"/>
+                        </a:effectRef>
+                        <a:fontRef idx="minor">
+                          <a:schemeClr val="lt1"/>
+                        </a:fontRef>
+                      </wps:style>
+                      <wps:bodyPr rot="0" spcFirstLastPara="0" vertOverflow="overflow" horzOverflow="overflow" vert="horz" wrap="square" lIns="91440" tIns="45720" rIns="91440" bIns="45720" numCol="1" spcCol="0" rtlCol="0" fromWordArt="0" anchor="ctr" anchorCtr="0" forceAA="0" compatLnSpc="1">
+                        <a:prstTxWarp prst="textNoShape">
+                          <a:avLst/>
+                        </a:prstTxWarp>
+                        <a:noAutofit/>
+                      </wps:bodyPr>
+                    </wps:wsp>
+                  </a:graphicData>
+                </a:graphic>
+              </wp:anchor>
+            </w:drawing>
+          </mc:Choice>
+          <mc:Fallback>
+            <w:pict>
+              <v:rect w14:anchorId="3090E017" id="Rectangle 13" o:spid="_x0000_s1026" style="position:absolute;margin-left:99.65pt;margin-top:35.6pt;width:52pt;height:25.8pt;z-index:251695104;visibility:visible;mso-wrap-style:square;mso-wrap-distance-left:9pt;mso-wrap-distance-top:0;mso-wrap-distance-right:9pt;mso-wrap-distance-bottom:0;mso-position-horizontal:absolute;mso-position-horizontal-relative:text;mso-position-vertical:absolute;mso-position-vertical-relative:text;v-text-anchor:middle" o:gfxdata="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" filled="f" strokecolor="black [3213]" strokeweight=".25pt"/>
+            </w:pict>
+          </mc:Fallback>
+        </mc:AlternateContent>
+      </w:r>
+      <w:r>
+        <w:rPr>
+          <w:rFonts w:ascii="Times New Roman" w:hAnsi="Times New Roman" w:cs="Times New Roman"/>
           <w:sz w:val="32"/>
           <w:szCs w:val="32"/>
         </w:rPr>
@@ -6200,6 +7464,14 @@
           <w:szCs w:val="32"/>
         </w:rPr>
         <w:t xml:space="preserve"> 12 =</w:t>
+      </w:r>
+      <w:r>
+        <w:rPr>
+          <w:rFonts w:ascii="Times New Roman" w:hAnsi="Times New Roman" w:cs="Times New Roman"/>
+          <w:sz w:val="32"/>
+          <w:szCs w:val="32"/>
+        </w:rPr>
+        <w:t xml:space="preserve"> </w:t>
       </w:r>
       <w:r>
         <w:rPr>
